--- a/FinalPaper/Final_Paper_Yilun_Dai.docx
+++ b/FinalPaper/Final_Paper_Yilun_Dai.docx
@@ -40,7 +40,6 @@
         <w:t xml:space="preserve"> </w:t>
       </w:r>
       <w:proofErr w:type="spellStart"/>
-      <w:proofErr w:type="gramStart"/>
       <w:r>
         <w:rPr>
           <w:b/>
@@ -56,9 +55,18 @@
           <w:sz w:val="24"/>
           <w:szCs w:val="24"/>
         </w:rPr>
-        <w:t>”:</w:t>
-      </w:r>
-      <w:proofErr w:type="gramEnd"/>
+        <w:t>”</w:t>
+      </w:r>
+      <w:r>
+        <w:rPr>
+          <w:b/>
+          <w:sz w:val="24"/>
+          <w:szCs w:val="24"/>
+        </w:rPr>
+        <w:t>?</w:t>
+      </w:r>
+      <w:bookmarkStart w:id="0" w:name="_GoBack"/>
+      <w:bookmarkEnd w:id="0"/>
     </w:p>
     <w:p>
       <w:pPr>
@@ -97,8 +105,311 @@
         </w:rPr>
         <w:t>Yilun Dai</w:t>
       </w:r>
-      <w:bookmarkStart w:id="0" w:name="_GoBack"/>
-      <w:bookmarkEnd w:id="0"/>
+    </w:p>
+    <w:p>
+      <w:pPr>
+        <w:adjustRightInd w:val="0"/>
+        <w:spacing w:line="480" w:lineRule="auto"/>
+        <w:jc w:val="center"/>
+        <w:rPr>
+          <w:b/>
+          <w:sz w:val="24"/>
+          <w:szCs w:val="24"/>
+        </w:rPr>
+      </w:pPr>
+      <w:r>
+        <w:rPr>
+          <w:b/>
+          <w:sz w:val="24"/>
+          <w:szCs w:val="24"/>
+        </w:rPr>
+        <w:t>Abstract</w:t>
+      </w:r>
+    </w:p>
+    <w:p>
+      <w:pPr>
+        <w:adjustRightInd w:val="0"/>
+        <w:spacing w:line="480" w:lineRule="auto"/>
+        <w:ind w:firstLine="720"/>
+        <w:jc w:val="both"/>
+        <w:rPr>
+          <w:sz w:val="24"/>
+          <w:szCs w:val="24"/>
+          <w:lang w:eastAsia="zh-CN"/>
+        </w:rPr>
+      </w:pPr>
+      <w:r>
+        <w:rPr>
+          <w:sz w:val="24"/>
+          <w:szCs w:val="24"/>
+          <w:lang w:eastAsia="zh-CN"/>
+        </w:rPr>
+        <w:t>“</w:t>
+      </w:r>
+      <w:proofErr w:type="spellStart"/>
+      <w:r>
+        <w:rPr>
+          <w:sz w:val="24"/>
+          <w:szCs w:val="24"/>
+          <w:lang w:eastAsia="zh-CN"/>
+        </w:rPr>
+        <w:t>Zao</w:t>
+      </w:r>
+      <w:proofErr w:type="spellEnd"/>
+      <w:r>
+        <w:rPr>
+          <w:sz w:val="24"/>
+          <w:szCs w:val="24"/>
+          <w:lang w:eastAsia="zh-CN"/>
+        </w:rPr>
+        <w:t xml:space="preserve"> </w:t>
+      </w:r>
+      <w:proofErr w:type="spellStart"/>
+      <w:r>
+        <w:rPr>
+          <w:sz w:val="24"/>
+          <w:szCs w:val="24"/>
+          <w:lang w:eastAsia="zh-CN"/>
+        </w:rPr>
+        <w:t>Lian</w:t>
+      </w:r>
+      <w:proofErr w:type="spellEnd"/>
+      <w:r>
+        <w:rPr>
+          <w:sz w:val="24"/>
+          <w:szCs w:val="24"/>
+          <w:lang w:eastAsia="zh-CN"/>
+        </w:rPr>
+        <w:t>” (having a love relationship before college) has been a taboo in China from 1950s to early 2000s, but the Chinese society’s attitude towards “</w:t>
+      </w:r>
+      <w:proofErr w:type="spellStart"/>
+      <w:r>
+        <w:rPr>
+          <w:sz w:val="24"/>
+          <w:szCs w:val="24"/>
+          <w:lang w:eastAsia="zh-CN"/>
+        </w:rPr>
+        <w:t>Zao</w:t>
+      </w:r>
+      <w:proofErr w:type="spellEnd"/>
+      <w:r>
+        <w:rPr>
+          <w:sz w:val="24"/>
+          <w:szCs w:val="24"/>
+          <w:lang w:eastAsia="zh-CN"/>
+        </w:rPr>
+        <w:t xml:space="preserve"> </w:t>
+      </w:r>
+      <w:proofErr w:type="spellStart"/>
+      <w:r>
+        <w:rPr>
+          <w:sz w:val="24"/>
+          <w:szCs w:val="24"/>
+          <w:lang w:eastAsia="zh-CN"/>
+        </w:rPr>
+        <w:t>Lian</w:t>
+      </w:r>
+      <w:proofErr w:type="spellEnd"/>
+      <w:r>
+        <w:rPr>
+          <w:sz w:val="24"/>
+          <w:szCs w:val="24"/>
+          <w:lang w:eastAsia="zh-CN"/>
+        </w:rPr>
+        <w:t>” has been changing since late 2000s. This research examines structural factors that might contribute to this change of attitude using computational tools and time series analysis. I used the number of films and movies with “</w:t>
+      </w:r>
+      <w:proofErr w:type="spellStart"/>
+      <w:r>
+        <w:rPr>
+          <w:sz w:val="24"/>
+          <w:szCs w:val="24"/>
+          <w:lang w:eastAsia="zh-CN"/>
+        </w:rPr>
+        <w:t>Zao</w:t>
+      </w:r>
+      <w:proofErr w:type="spellEnd"/>
+      <w:r>
+        <w:rPr>
+          <w:sz w:val="24"/>
+          <w:szCs w:val="24"/>
+          <w:lang w:eastAsia="zh-CN"/>
+        </w:rPr>
+        <w:t xml:space="preserve"> </w:t>
+      </w:r>
+      <w:proofErr w:type="spellStart"/>
+      <w:r>
+        <w:rPr>
+          <w:sz w:val="24"/>
+          <w:szCs w:val="24"/>
+          <w:lang w:eastAsia="zh-CN"/>
+        </w:rPr>
+        <w:t>Lian</w:t>
+      </w:r>
+      <w:proofErr w:type="spellEnd"/>
+      <w:r>
+        <w:rPr>
+          <w:sz w:val="24"/>
+          <w:szCs w:val="24"/>
+          <w:lang w:eastAsia="zh-CN"/>
+        </w:rPr>
+        <w:t xml:space="preserve">” elements </w:t>
+      </w:r>
+      <w:r>
+        <w:rPr>
+          <w:sz w:val="24"/>
+          <w:szCs w:val="24"/>
+          <w:lang w:eastAsia="zh-CN"/>
+        </w:rPr>
+        <w:t>produced in Mainland China each year as a quantitative indicator of the attitude</w:t>
+      </w:r>
+      <w:r>
+        <w:rPr>
+          <w:sz w:val="24"/>
+          <w:szCs w:val="24"/>
+          <w:lang w:eastAsia="zh-CN"/>
+        </w:rPr>
+        <w:t xml:space="preserve"> and</w:t>
+      </w:r>
+      <w:r>
+        <w:rPr>
+          <w:sz w:val="24"/>
+          <w:szCs w:val="24"/>
+          <w:lang w:eastAsia="zh-CN"/>
+        </w:rPr>
+        <w:t xml:space="preserve"> </w:t>
+      </w:r>
+      <w:r>
+        <w:rPr>
+          <w:sz w:val="24"/>
+          <w:szCs w:val="24"/>
+          <w:lang w:eastAsia="zh-CN"/>
+        </w:rPr>
+        <w:t>examined</w:t>
+      </w:r>
+      <w:r>
+        <w:rPr>
+          <w:sz w:val="24"/>
+          <w:szCs w:val="24"/>
+          <w:lang w:eastAsia="zh-CN"/>
+        </w:rPr>
+        <w:t xml:space="preserve"> three functional factors that might contribute to the change in this number, China’s annual total fertility rate, female’s average age when entering the first marriage by year, and the number of Chinese students studying abroad each year. I then built a VAR model between the number of films and TV series and each one of the three exogenous </w:t>
+      </w:r>
+      <w:r>
+        <w:rPr>
+          <w:sz w:val="24"/>
+          <w:szCs w:val="24"/>
+          <w:lang w:eastAsia="zh-CN"/>
+        </w:rPr>
+        <w:t>factors and</w:t>
+      </w:r>
+      <w:r>
+        <w:rPr>
+          <w:sz w:val="24"/>
+          <w:szCs w:val="24"/>
+          <w:lang w:eastAsia="zh-CN"/>
+        </w:rPr>
+        <w:t xml:space="preserve"> conducted Granger Causality Test to determine the causality relationship between the number of films and TV series and the exogenous factors. </w:t>
+      </w:r>
+      <w:r>
+        <w:rPr>
+          <w:sz w:val="24"/>
+          <w:szCs w:val="24"/>
+          <w:lang w:eastAsia="zh-CN"/>
+        </w:rPr>
+        <w:t>A change in the number of films and TV series Granger-causes a change in TFR and a change in female’s mean age at first marriage, while</w:t>
+      </w:r>
+      <w:r>
+        <w:rPr>
+          <w:sz w:val="24"/>
+          <w:szCs w:val="24"/>
+          <w:lang w:eastAsia="zh-CN"/>
+        </w:rPr>
+        <w:t xml:space="preserve"> a change in the number of students studying abroad Granger-causes a change in the number of films and TV series.</w:t>
+      </w:r>
+      <w:r>
+        <w:rPr>
+          <w:sz w:val="24"/>
+          <w:szCs w:val="24"/>
+          <w:lang w:eastAsia="zh-CN"/>
+        </w:rPr>
+        <w:t xml:space="preserve"> </w:t>
+      </w:r>
+      <w:r>
+        <w:rPr>
+          <w:sz w:val="24"/>
+          <w:szCs w:val="24"/>
+          <w:lang w:eastAsia="zh-CN"/>
+        </w:rPr>
+        <w:t>Recursive residuals demonstrated</w:t>
+      </w:r>
+      <w:r>
+        <w:rPr>
+          <w:sz w:val="24"/>
+          <w:szCs w:val="24"/>
+          <w:lang w:eastAsia="zh-CN"/>
+        </w:rPr>
+        <w:t xml:space="preserve"> the stability of the </w:t>
+      </w:r>
+      <w:r>
+        <w:rPr>
+          <w:sz w:val="24"/>
+          <w:szCs w:val="24"/>
+          <w:lang w:eastAsia="zh-CN"/>
+        </w:rPr>
+        <w:t>causality relationships</w:t>
+      </w:r>
+      <w:r>
+        <w:rPr>
+          <w:sz w:val="24"/>
+          <w:szCs w:val="24"/>
+          <w:lang w:eastAsia="zh-CN"/>
+        </w:rPr>
+        <w:t xml:space="preserve">. </w:t>
+      </w:r>
+      <w:r>
+        <w:rPr>
+          <w:sz w:val="24"/>
+          <w:szCs w:val="24"/>
+          <w:lang w:eastAsia="zh-CN"/>
+        </w:rPr>
+        <w:t>The attitude towards “</w:t>
+      </w:r>
+      <w:proofErr w:type="spellStart"/>
+      <w:r>
+        <w:rPr>
+          <w:sz w:val="24"/>
+          <w:szCs w:val="24"/>
+          <w:lang w:eastAsia="zh-CN"/>
+        </w:rPr>
+        <w:t>Zao</w:t>
+      </w:r>
+      <w:proofErr w:type="spellEnd"/>
+      <w:r>
+        <w:rPr>
+          <w:sz w:val="24"/>
+          <w:szCs w:val="24"/>
+          <w:lang w:eastAsia="zh-CN"/>
+        </w:rPr>
+        <w:t xml:space="preserve"> </w:t>
+      </w:r>
+      <w:proofErr w:type="spellStart"/>
+      <w:r>
+        <w:rPr>
+          <w:sz w:val="24"/>
+          <w:szCs w:val="24"/>
+          <w:lang w:eastAsia="zh-CN"/>
+        </w:rPr>
+        <w:t>Lian</w:t>
+      </w:r>
+      <w:proofErr w:type="spellEnd"/>
+      <w:r>
+        <w:rPr>
+          <w:sz w:val="24"/>
+          <w:szCs w:val="24"/>
+          <w:lang w:eastAsia="zh-CN"/>
+        </w:rPr>
+        <w:t xml:space="preserve">” is adjusted by the policy maker to control TFR and the age at first marriage, while diversifying forms of education contributes to the change of this attitude. </w:t>
+      </w:r>
     </w:p>
     <w:p>
       <w:pPr>
@@ -109,6 +420,7 @@
         </w:numPr>
         <w:spacing w:before="117" w:line="480" w:lineRule="auto"/>
         <w:ind w:right="7348"/>
+        <w:jc w:val="both"/>
         <w:rPr>
           <w:b/>
         </w:rPr>
@@ -166,7 +478,11 @@
         <w:t xml:space="preserve">has been a unique taboo in Socialist China from 1950s to early 2000s. </w:t>
       </w:r>
       <w:r>
-        <w:t>Although often translated as puppy love, the more direct translation of “</w:t>
+        <w:t xml:space="preserve">Although often translated as puppy love, the more </w:t>
+      </w:r>
+      <w:r>
+        <w:lastRenderedPageBreak/>
+        <w:t>direct translation of “</w:t>
       </w:r>
       <w:proofErr w:type="spellStart"/>
       <w:r>
@@ -384,7 +700,7 @@
           <w:sz w:val="24"/>
           <w:szCs w:val="24"/>
         </w:rPr>
-        <w:t xml:space="preserve"> century (pp. 90), and that traditional Confucian culture, the Neo-Confucianism in </w:t>
+        <w:t xml:space="preserve"> century (pp. 90), and that traditional Confucian culture, the Neo-Confucianism in particular, plays an important part in opposition to early love, since the Neo-Confucianism forbids contacts of single men and women </w:t>
       </w:r>
       <w:r>
         <w:rPr>
@@ -392,7 +708,7 @@
           <w:szCs w:val="24"/>
         </w:rPr>
         <w:lastRenderedPageBreak/>
-        <w:t xml:space="preserve">particular, plays an important part in opposition to early love, since the Neo-Confucianism forbids contacts of single men and women and emphasizes marriage through parents’ arrangement (pp. 90). However, Neo-Confucianism, instead of opposing having a love relationship during certain stage of one’s life, rejects the idea of romantic relationship completely, and therefore cannot provide a solid explanation for the Chinese negative attitude towards love relationship of teenagers after 1949s, when forced marriage by parents was forbidden by the law. Sheng’s structural and institutional explanations, however, provide some insights on the factors that affect Chinese society’s attitude early love. These explanations will be discussed later and will be quantified in my research. </w:t>
+        <w:t xml:space="preserve">and emphasizes marriage through parents’ arrangement (pp. 90). However, Neo-Confucianism, instead of opposing having a love relationship during certain stage of one’s life, rejects the idea of romantic relationship completely, and therefore cannot provide a solid explanation for the Chinese negative attitude towards love relationship of teenagers after 1949s, when forced marriage by parents was forbidden by the law. Sheng’s structural and institutional explanations, however, provide some insights on the factors that affect Chinese society’s attitude early love. These explanations will be discussed later and will be quantified in my research. </w:t>
       </w:r>
     </w:p>
     <w:p>
@@ -459,7 +775,7 @@
           <w:sz w:val="24"/>
           <w:szCs w:val="24"/>
         </w:rPr>
-        <w:t xml:space="preserve">Shen’s article also examines structural reasons for the Socialist China’s antipathy towards China, but Shen primarily focuses on three institutional purposes of preventing early love: the prevention of early marriage, the control of fertility rate, and the exam-heavy education system (pp. 93). Through a comprehensive literature review, Shen demonstrated that from 1950s to early 1980s, the main concern of early love was early marriage, and such concern not only apply to students but to all the young men and </w:t>
+        <w:t xml:space="preserve">Shen’s article also examines structural reasons for the Socialist China’s antipathy towards China, but Shen primarily focuses on three institutional purposes of preventing early love: the </w:t>
       </w:r>
       <w:r>
         <w:rPr>
@@ -467,7 +783,7 @@
           <w:szCs w:val="24"/>
         </w:rPr>
         <w:lastRenderedPageBreak/>
-        <w:t xml:space="preserve">women in the country. The </w:t>
+        <w:t xml:space="preserve">prevention of early marriage, the control of fertility rate, and the exam-heavy education system (pp. 93). Through a comprehensive literature review, Shen demonstrated that from 1950s to early 1980s, the main concern of early love was early marriage, and such concern not only apply to students but to all the young men and women in the country. The </w:t>
       </w:r>
       <w:r>
         <w:rPr>
@@ -500,7 +816,37 @@
           <w:sz w:val="24"/>
           <w:szCs w:val="24"/>
         </w:rPr>
-        <w:t xml:space="preserve">Another institutional factor considered by Shen was the education system and policies on education. The compulsory education, introduced in 1986, required that all children and teenagers of school ages attend to school (pp. 97). Therefore, the opposition against early love became a means of preventing dropouts from schools and of increasing education rate in China. Since then, the target of early love switched from uneducated rural youth to teenagers in schools (pp. 97). Another article demonstrating the change of attitude towards early love also focuses on the education. According to </w:t>
+        <w:t xml:space="preserve">Another institutional factor considered by Shen was the education system and policies on education. The compulsory education, introduced in 1986, required that all children and teenagers of school ages attend to school (pp. 97). Therefore, the opposition against early love became a means of preventing dropouts from schools and of increasing education rate in China. Since then, the target of early love switched from uneducated rural youth to teenagers in schools (pp. 97). </w:t>
+      </w:r>
+      <w:r>
+        <w:rPr>
+          <w:sz w:val="24"/>
+          <w:szCs w:val="24"/>
+        </w:rPr>
+        <w:t xml:space="preserve">A newspaper article from </w:t>
+      </w:r>
+      <w:r>
+        <w:rPr>
+          <w:i/>
+          <w:sz w:val="24"/>
+          <w:szCs w:val="24"/>
+        </w:rPr>
+        <w:t>Shanghai Daily</w:t>
+      </w:r>
+      <w:r>
+        <w:rPr>
+          <w:sz w:val="24"/>
+          <w:szCs w:val="24"/>
+        </w:rPr>
+        <w:t xml:space="preserve"> demonstrating the change of attitude towards early love </w:t>
+      </w:r>
+      <w:r>
+        <w:rPr>
+          <w:sz w:val="24"/>
+          <w:szCs w:val="24"/>
+        </w:rPr>
+        <w:lastRenderedPageBreak/>
+        <w:t xml:space="preserve">also focuses on the education. According to </w:t>
       </w:r>
       <w:proofErr w:type="spellStart"/>
       <w:r>
@@ -549,30 +895,7 @@
           <w:sz w:val="24"/>
           <w:szCs w:val="24"/>
         </w:rPr>
-        <w:t xml:space="preserve"> (2013), a newspaper article from </w:t>
-      </w:r>
-      <w:r>
-        <w:rPr>
-          <w:i/>
-          <w:sz w:val="24"/>
-          <w:szCs w:val="24"/>
-        </w:rPr>
-        <w:t>Shanghai Daily</w:t>
-      </w:r>
-      <w:r>
-        <w:rPr>
-          <w:sz w:val="24"/>
-          <w:szCs w:val="24"/>
-        </w:rPr>
-        <w:t xml:space="preserve">, parents and teachers in middle school and high school start to view early love positively, arguing that early love can be sweet memories and motivation to work hard towards exam, and that adolescence should be more than just exams and piles of homework. The author implied that the cultural reason for this attitude change is that those parents and teachers had bad experience of being forbidden from early love and being controlled and punished by their parents and teachers, and thus more sympathetic towards the new generation of teenagers, but did not provide further structural reasons for this shift in attitude. However, this article </w:t>
-      </w:r>
-      <w:r>
-        <w:rPr>
-          <w:sz w:val="24"/>
-          <w:szCs w:val="24"/>
-        </w:rPr>
-        <w:lastRenderedPageBreak/>
-        <w:t xml:space="preserve">implies that the exam score, while still important, gradually ceases to be the one and only core of education in China. Therefore, part of my research will be treating the influence of change in education system in China, and will use the data of Chinese students studying abroad each year, since studying abroad indicates the diversification in forms of education. </w:t>
+        <w:t xml:space="preserve"> (2013), parents and teachers in middle school and high school start to view early love positively, arguing that early love can be sweet memories and motivation to work hard towards exam, and that adolescence should be more than just exams and piles of homework. The author implied that the cultural reason for this attitude change is that those parents and teachers had bad experience of being forbidden from early love and being controlled and punished by their parents and teachers, and thus more sympathetic towards the new generation of teenagers, but did not provide further structural reasons for this shift in attitude. However, this article implies that the exam score, while still important, gradually ceases to be the one and only core of education in China. Therefore, part of my research will be treating the influence of change in education system in China, and will use the data of Chinese students studying abroad each year, since studying abroad indicates the diversification in forms of education. </w:t>
       </w:r>
     </w:p>
     <w:p>
@@ -637,15 +960,16 @@
           <w:sz w:val="24"/>
           <w:szCs w:val="24"/>
         </w:rPr>
-        <w:t xml:space="preserve"> Huang (2015). Although this study focuses more on sexuality and physical relationships of teenagers, it uses computational tools such as binary logistic regression, to analyze the influence of difference in urban and rural area, the level education and the presence of sexual education at school (pp. 58, Table 6). The data from this study comes from computer-based surveys that were completed by the participants when no one else was present. While those were not online digital surveys, they were computer-administered surveys, adopted a combination of closed and open questions, and used lying-detecting techniques. This article justifies the importance of using computational tools in sociology researches in love relationships of teenagers. Besides the computational tools, this article also demonstrates a more open attitude towards love relationships and sex among urban teenagers with higher level of education and sex educations in schools (pp. 58), which motivates me to look into urban-rural difference and education systems when I study the structural reasons that bring about changes in attitude. </w:t>
-      </w:r>
-    </w:p>
-    <w:p>
-      <w:pPr>
-        <w:pStyle w:val="BodyText"/>
-        <w:spacing w:before="117" w:line="480" w:lineRule="auto"/>
-        <w:ind w:firstLine="720"/>
-      </w:pPr>
+        <w:t xml:space="preserve"> Huang (2015). Although this study focuses more on sexuality and physical relationships of teenagers, it uses computational tools such as binary logistic regression, to analyze the influence of difference in urban and rural area, the level education and the presence of sexual education at school (pp. 58, Table 6). The data from this study comes from computer-based surveys that were completed by the participants when no one else was present. While those were not online digital surveys, they were computer-administered surveys, adopted a combination of closed and open questions, and used lying-detecting techniques. This article justifies the importance of using computational tools in sociology researches in love relationships of teenagers. Besides the computational tools, this article also demonstrates a more open attitude towards love </w:t>
+      </w:r>
+      <w:r>
+        <w:rPr>
+          <w:sz w:val="24"/>
+          <w:szCs w:val="24"/>
+        </w:rPr>
+        <w:lastRenderedPageBreak/>
+        <w:t xml:space="preserve">relationships and sex among urban teenagers with higher level of education and sex educations in schools (pp. 58), which motivates me to look into urban-rural difference and education systems when I study the structural reasons that bring about changes in attitude. </w:t>
+      </w:r>
     </w:p>
     <w:p>
       <w:pPr>
@@ -1017,329 +1341,344 @@
         <w:t xml:space="preserve"> </w:t>
       </w:r>
       <w:r>
+        <w:t>as</w:t>
+      </w:r>
+      <w:r>
+        <w:rPr>
+          <w:spacing w:val="-9"/>
+        </w:rPr>
+        <w:t xml:space="preserve"> </w:t>
+      </w:r>
+      <w:r>
+        <w:t>an</w:t>
+      </w:r>
+      <w:r>
+        <w:rPr>
+          <w:spacing w:val="-11"/>
+        </w:rPr>
+        <w:t xml:space="preserve"> </w:t>
+      </w:r>
+      <w:r>
+        <w:t>indicator</w:t>
+      </w:r>
+      <w:r>
+        <w:rPr>
+          <w:spacing w:val="-10"/>
+        </w:rPr>
+        <w:t xml:space="preserve"> </w:t>
+      </w:r>
+      <w:r>
+        <w:t>of</w:t>
+      </w:r>
+      <w:r>
+        <w:rPr>
+          <w:spacing w:val="-11"/>
+        </w:rPr>
+        <w:t xml:space="preserve"> </w:t>
+      </w:r>
+      <w:r>
+        <w:t>public</w:t>
+      </w:r>
+      <w:r>
+        <w:rPr>
+          <w:spacing w:val="-10"/>
+        </w:rPr>
+        <w:t xml:space="preserve"> </w:t>
+      </w:r>
+      <w:r>
+        <w:t>tolerance</w:t>
+      </w:r>
+      <w:r>
+        <w:rPr>
+          <w:spacing w:val="-10"/>
+        </w:rPr>
+        <w:t xml:space="preserve"> </w:t>
+      </w:r>
+      <w:r>
+        <w:t>of</w:t>
+      </w:r>
+      <w:r>
+        <w:rPr>
+          <w:spacing w:val="-11"/>
+        </w:rPr>
+        <w:t xml:space="preserve"> </w:t>
+      </w:r>
+      <w:r>
+        <w:t>“early</w:t>
+      </w:r>
+      <w:r>
+        <w:rPr>
+          <w:spacing w:val="-9"/>
+        </w:rPr>
+        <w:t xml:space="preserve"> </w:t>
+      </w:r>
+      <w:r>
+        <w:t>love”.</w:t>
+      </w:r>
+      <w:r>
+        <w:rPr>
+          <w:spacing w:val="-11"/>
+        </w:rPr>
+        <w:t xml:space="preserve"> </w:t>
+      </w:r>
+      <w:r>
+        <w:t>I</w:t>
+      </w:r>
+      <w:r>
+        <w:rPr>
+          <w:spacing w:val="-10"/>
+        </w:rPr>
+        <w:t xml:space="preserve"> </w:t>
+      </w:r>
+      <w:r>
+        <w:t>chose</w:t>
+      </w:r>
+      <w:r>
+        <w:rPr>
+          <w:spacing w:val="-10"/>
+        </w:rPr>
+        <w:t xml:space="preserve"> </w:t>
+      </w:r>
+      <w:r>
+        <w:t>film</w:t>
+      </w:r>
+      <w:r>
+        <w:rPr>
+          <w:spacing w:val="-11"/>
+        </w:rPr>
+        <w:t xml:space="preserve"> </w:t>
+      </w:r>
+      <w:r>
+        <w:t>and</w:t>
+      </w:r>
+      <w:r>
+        <w:rPr>
+          <w:spacing w:val="-10"/>
+        </w:rPr>
+        <w:t xml:space="preserve"> </w:t>
+      </w:r>
+      <w:r>
+        <w:t>TV</w:t>
+      </w:r>
+      <w:r>
+        <w:rPr>
+          <w:spacing w:val="-10"/>
+        </w:rPr>
+        <w:t xml:space="preserve"> </w:t>
+      </w:r>
+      <w:r>
+        <w:t>data</w:t>
+      </w:r>
+      <w:r>
+        <w:rPr>
+          <w:spacing w:val="-10"/>
+        </w:rPr>
+        <w:t xml:space="preserve"> </w:t>
+      </w:r>
+      <w:r>
+        <w:t>because</w:t>
+      </w:r>
+      <w:r>
+        <w:rPr>
+          <w:spacing w:val="-10"/>
+        </w:rPr>
+        <w:t xml:space="preserve"> </w:t>
+      </w:r>
+      <w:r>
+        <w:t>China has a strict censorship on contents of film and TV: according to State Administration of Press, Publication, Radio, Film and Television of the People's Republic of China, the works that are in theatres or on TV should have content consistent with mainstream social norms and values, and the Administration will delete any content it considers inappropriate or ban the film or the TV series</w:t>
+      </w:r>
+      <w:r>
+        <w:rPr>
+          <w:spacing w:val="-15"/>
+        </w:rPr>
+        <w:t xml:space="preserve"> </w:t>
+      </w:r>
+      <w:r>
+        <w:t>with</w:t>
+      </w:r>
+      <w:r>
+        <w:rPr>
+          <w:spacing w:val="-15"/>
+        </w:rPr>
+        <w:t xml:space="preserve"> </w:t>
+      </w:r>
+      <w:r>
+        <w:t>such</w:t>
+      </w:r>
+      <w:r>
+        <w:rPr>
+          <w:spacing w:val="-14"/>
+        </w:rPr>
+        <w:t xml:space="preserve"> </w:t>
+      </w:r>
+      <w:r>
+        <w:t>content.</w:t>
+      </w:r>
+      <w:r>
+        <w:t xml:space="preserve"> </w:t>
+      </w:r>
+      <w:r>
+        <w:t>Before the late 2000s, Chinese adaptions of Japanese or Korean films and TV series on early love in high school were remade so that the story took place in college</w:t>
+      </w:r>
+      <w:r>
+        <w:t xml:space="preserve"> (Smith, 2016</w:t>
+      </w:r>
+      <w:r>
+        <w:t>).</w:t>
+      </w:r>
+      <w:r>
+        <w:rPr>
+          <w:spacing w:val="-15"/>
+        </w:rPr>
+        <w:t xml:space="preserve"> </w:t>
+      </w:r>
+      <w:r>
+        <w:t>Therefore,</w:t>
+      </w:r>
+      <w:r>
+        <w:rPr>
+          <w:spacing w:val="-15"/>
+        </w:rPr>
+        <w:t xml:space="preserve"> </w:t>
+      </w:r>
+      <w:r>
+        <w:t>the</w:t>
+      </w:r>
+      <w:r>
+        <w:rPr>
+          <w:spacing w:val="-14"/>
+        </w:rPr>
+        <w:t xml:space="preserve"> </w:t>
+      </w:r>
+      <w:r>
+        <w:t>number</w:t>
+      </w:r>
+      <w:r>
+        <w:rPr>
+          <w:spacing w:val="-15"/>
+        </w:rPr>
+        <w:t xml:space="preserve"> </w:t>
+      </w:r>
+      <w:r>
+        <w:t>of</w:t>
+      </w:r>
+      <w:r>
+        <w:rPr>
+          <w:spacing w:val="-15"/>
+        </w:rPr>
+        <w:t xml:space="preserve"> </w:t>
+      </w:r>
+      <w:r>
+        <w:t>films</w:t>
+      </w:r>
+      <w:r>
+        <w:rPr>
+          <w:spacing w:val="-14"/>
+        </w:rPr>
+        <w:t xml:space="preserve"> </w:t>
+      </w:r>
+      <w:r>
+        <w:t>and</w:t>
+      </w:r>
+      <w:r>
+        <w:rPr>
+          <w:spacing w:val="-15"/>
+        </w:rPr>
+        <w:t xml:space="preserve"> </w:t>
+      </w:r>
+      <w:r>
+        <w:t>TV</w:t>
+      </w:r>
+      <w:r>
+        <w:rPr>
+          <w:spacing w:val="-15"/>
+        </w:rPr>
+        <w:t xml:space="preserve"> </w:t>
+      </w:r>
+      <w:r>
+        <w:t>series</w:t>
+      </w:r>
+      <w:r>
+        <w:rPr>
+          <w:spacing w:val="-14"/>
+        </w:rPr>
+        <w:t xml:space="preserve"> </w:t>
+      </w:r>
+      <w:r>
+        <w:t>related</w:t>
+      </w:r>
+      <w:r>
+        <w:rPr>
+          <w:spacing w:val="-15"/>
+        </w:rPr>
+        <w:t xml:space="preserve"> </w:t>
+      </w:r>
+      <w:r>
+        <w:t>to</w:t>
+      </w:r>
+      <w:r>
+        <w:rPr>
+          <w:spacing w:val="-15"/>
+        </w:rPr>
+        <w:t xml:space="preserve"> </w:t>
+      </w:r>
+      <w:r>
+        <w:t>“early</w:t>
+      </w:r>
+      <w:r>
+        <w:rPr>
+          <w:spacing w:val="-14"/>
+        </w:rPr>
+        <w:t xml:space="preserve"> </w:t>
+      </w:r>
+      <w:r>
+        <w:t>love”</w:t>
+      </w:r>
+      <w:r>
+        <w:rPr>
+          <w:spacing w:val="-15"/>
+        </w:rPr>
+        <w:t xml:space="preserve"> </w:t>
+      </w:r>
+      <w:r>
+        <w:t xml:space="preserve">could reflect the society’s attitude towards “early love”. The data comes from </w:t>
+      </w:r>
+      <w:proofErr w:type="spellStart"/>
+      <w:r>
+        <w:t>Douban</w:t>
+      </w:r>
+      <w:proofErr w:type="spellEnd"/>
+      <w:r>
+        <w:t xml:space="preserve">, a Chinese films and TV database that is similar to Rotten Tomatoes. </w:t>
+      </w:r>
+      <w:proofErr w:type="spellStart"/>
+      <w:r>
+        <w:t>Douban</w:t>
+      </w:r>
+      <w:proofErr w:type="spellEnd"/>
+      <w:r>
+        <w:t xml:space="preserve"> has over 20,000 films and over 15, 000 TV series on record (data from </w:t>
+      </w:r>
+      <w:proofErr w:type="spellStart"/>
+      <w:r>
+        <w:t>Zhihu</w:t>
+      </w:r>
+      <w:proofErr w:type="spellEnd"/>
+      <w:r>
+        <w:t>), and is constantly updated with latest films,</w:t>
+      </w:r>
+      <w:r>
+        <w:rPr>
+          <w:spacing w:val="-34"/>
+        </w:rPr>
+        <w:t xml:space="preserve"> </w:t>
+      </w:r>
+      <w:r>
+        <w:t xml:space="preserve">comments and </w:t>
+      </w:r>
+      <w:r>
         <w:lastRenderedPageBreak/>
-        <w:t>as</w:t>
-      </w:r>
-      <w:r>
-        <w:rPr>
-          <w:spacing w:val="-9"/>
-        </w:rPr>
-        <w:t xml:space="preserve"> </w:t>
-      </w:r>
-      <w:r>
-        <w:t>an</w:t>
-      </w:r>
-      <w:r>
-        <w:rPr>
-          <w:spacing w:val="-11"/>
-        </w:rPr>
-        <w:t xml:space="preserve"> </w:t>
-      </w:r>
-      <w:r>
-        <w:t>indicator</w:t>
-      </w:r>
-      <w:r>
-        <w:rPr>
-          <w:spacing w:val="-10"/>
-        </w:rPr>
-        <w:t xml:space="preserve"> </w:t>
-      </w:r>
-      <w:r>
-        <w:t>of</w:t>
-      </w:r>
-      <w:r>
-        <w:rPr>
-          <w:spacing w:val="-11"/>
-        </w:rPr>
-        <w:t xml:space="preserve"> </w:t>
-      </w:r>
-      <w:r>
-        <w:t>public</w:t>
-      </w:r>
-      <w:r>
-        <w:rPr>
-          <w:spacing w:val="-10"/>
-        </w:rPr>
-        <w:t xml:space="preserve"> </w:t>
-      </w:r>
-      <w:r>
-        <w:t>tolerance</w:t>
-      </w:r>
-      <w:r>
-        <w:rPr>
-          <w:spacing w:val="-10"/>
-        </w:rPr>
-        <w:t xml:space="preserve"> </w:t>
-      </w:r>
-      <w:r>
-        <w:t>of</w:t>
-      </w:r>
-      <w:r>
-        <w:rPr>
-          <w:spacing w:val="-11"/>
-        </w:rPr>
-        <w:t xml:space="preserve"> </w:t>
-      </w:r>
-      <w:r>
-        <w:t>“early</w:t>
-      </w:r>
-      <w:r>
-        <w:rPr>
-          <w:spacing w:val="-9"/>
-        </w:rPr>
-        <w:t xml:space="preserve"> </w:t>
-      </w:r>
-      <w:r>
-        <w:t>love”.</w:t>
-      </w:r>
-      <w:r>
-        <w:rPr>
-          <w:spacing w:val="-11"/>
-        </w:rPr>
-        <w:t xml:space="preserve"> </w:t>
-      </w:r>
-      <w:r>
-        <w:t>I</w:t>
-      </w:r>
-      <w:r>
-        <w:rPr>
-          <w:spacing w:val="-10"/>
-        </w:rPr>
-        <w:t xml:space="preserve"> </w:t>
-      </w:r>
-      <w:r>
-        <w:t>chose</w:t>
-      </w:r>
-      <w:r>
-        <w:rPr>
-          <w:spacing w:val="-10"/>
-        </w:rPr>
-        <w:t xml:space="preserve"> </w:t>
-      </w:r>
-      <w:r>
-        <w:t>film</w:t>
-      </w:r>
-      <w:r>
-        <w:rPr>
-          <w:spacing w:val="-11"/>
-        </w:rPr>
-        <w:t xml:space="preserve"> </w:t>
-      </w:r>
-      <w:r>
-        <w:t>and</w:t>
-      </w:r>
-      <w:r>
-        <w:rPr>
-          <w:spacing w:val="-10"/>
-        </w:rPr>
-        <w:t xml:space="preserve"> </w:t>
-      </w:r>
-      <w:r>
-        <w:t>TV</w:t>
-      </w:r>
-      <w:r>
-        <w:rPr>
-          <w:spacing w:val="-10"/>
-        </w:rPr>
-        <w:t xml:space="preserve"> </w:t>
-      </w:r>
-      <w:r>
-        <w:t>data</w:t>
-      </w:r>
-      <w:r>
-        <w:rPr>
-          <w:spacing w:val="-10"/>
-        </w:rPr>
-        <w:t xml:space="preserve"> </w:t>
-      </w:r>
-      <w:r>
-        <w:t>because</w:t>
-      </w:r>
-      <w:r>
-        <w:rPr>
-          <w:spacing w:val="-10"/>
-        </w:rPr>
-        <w:t xml:space="preserve"> </w:t>
-      </w:r>
-      <w:r>
-        <w:t>China has a strict censorship on contents of film and TV: according to State Administration of Press, Publication, Radio, Film and Television of the People's Republic of China, the works that are in theatres or on TV should have content consistent with mainstream social norms and values, and the Administration will delete any content it considers inappropriate or ban the film or the TV series</w:t>
-      </w:r>
-      <w:r>
-        <w:rPr>
-          <w:spacing w:val="-15"/>
-        </w:rPr>
-        <w:t xml:space="preserve"> </w:t>
-      </w:r>
-      <w:r>
-        <w:t>with</w:t>
-      </w:r>
-      <w:r>
-        <w:rPr>
-          <w:spacing w:val="-15"/>
-        </w:rPr>
-        <w:t xml:space="preserve"> </w:t>
-      </w:r>
-      <w:r>
-        <w:t>such</w:t>
-      </w:r>
-      <w:r>
-        <w:rPr>
-          <w:spacing w:val="-14"/>
-        </w:rPr>
-        <w:t xml:space="preserve"> </w:t>
-      </w:r>
-      <w:r>
-        <w:t>content.</w:t>
-      </w:r>
-      <w:r>
-        <w:rPr>
-          <w:spacing w:val="-15"/>
-        </w:rPr>
-        <w:t xml:space="preserve"> </w:t>
-      </w:r>
-      <w:r>
-        <w:t>Therefore,</w:t>
-      </w:r>
-      <w:r>
-        <w:rPr>
-          <w:spacing w:val="-15"/>
-        </w:rPr>
-        <w:t xml:space="preserve"> </w:t>
-      </w:r>
-      <w:r>
-        <w:t>the</w:t>
-      </w:r>
-      <w:r>
-        <w:rPr>
-          <w:spacing w:val="-14"/>
-        </w:rPr>
-        <w:t xml:space="preserve"> </w:t>
-      </w:r>
-      <w:r>
-        <w:t>number</w:t>
-      </w:r>
-      <w:r>
-        <w:rPr>
-          <w:spacing w:val="-15"/>
-        </w:rPr>
-        <w:t xml:space="preserve"> </w:t>
-      </w:r>
-      <w:r>
-        <w:t>of</w:t>
-      </w:r>
-      <w:r>
-        <w:rPr>
-          <w:spacing w:val="-15"/>
-        </w:rPr>
-        <w:t xml:space="preserve"> </w:t>
-      </w:r>
-      <w:r>
-        <w:t>films</w:t>
-      </w:r>
-      <w:r>
-        <w:rPr>
-          <w:spacing w:val="-14"/>
-        </w:rPr>
-        <w:t xml:space="preserve"> </w:t>
-      </w:r>
-      <w:r>
-        <w:t>and</w:t>
-      </w:r>
-      <w:r>
-        <w:rPr>
-          <w:spacing w:val="-15"/>
-        </w:rPr>
-        <w:t xml:space="preserve"> </w:t>
-      </w:r>
-      <w:r>
-        <w:t>TV</w:t>
-      </w:r>
-      <w:r>
-        <w:rPr>
-          <w:spacing w:val="-15"/>
-        </w:rPr>
-        <w:t xml:space="preserve"> </w:t>
-      </w:r>
-      <w:r>
-        <w:t>series</w:t>
-      </w:r>
-      <w:r>
-        <w:rPr>
-          <w:spacing w:val="-14"/>
-        </w:rPr>
-        <w:t xml:space="preserve"> </w:t>
-      </w:r>
-      <w:r>
-        <w:t>related</w:t>
-      </w:r>
-      <w:r>
-        <w:rPr>
-          <w:spacing w:val="-15"/>
-        </w:rPr>
-        <w:t xml:space="preserve"> </w:t>
-      </w:r>
-      <w:r>
-        <w:t>to</w:t>
-      </w:r>
-      <w:r>
-        <w:rPr>
-          <w:spacing w:val="-15"/>
-        </w:rPr>
-        <w:t xml:space="preserve"> </w:t>
-      </w:r>
-      <w:r>
-        <w:t>“early</w:t>
-      </w:r>
-      <w:r>
-        <w:rPr>
-          <w:spacing w:val="-14"/>
-        </w:rPr>
-        <w:t xml:space="preserve"> </w:t>
-      </w:r>
-      <w:r>
-        <w:t>love”</w:t>
-      </w:r>
-      <w:r>
-        <w:rPr>
-          <w:spacing w:val="-15"/>
-        </w:rPr>
-        <w:t xml:space="preserve"> </w:t>
-      </w:r>
-      <w:r>
-        <w:t xml:space="preserve">could reflect the society’s attitude towards “early love”. The data comes from </w:t>
-      </w:r>
-      <w:proofErr w:type="spellStart"/>
-      <w:r>
-        <w:t>Douban</w:t>
-      </w:r>
-      <w:proofErr w:type="spellEnd"/>
-      <w:r>
-        <w:t xml:space="preserve">, a Chinese films and TV database that is similar to Rotten Tomatoes. </w:t>
-      </w:r>
-      <w:proofErr w:type="spellStart"/>
-      <w:r>
-        <w:t>Douban</w:t>
-      </w:r>
-      <w:proofErr w:type="spellEnd"/>
-      <w:r>
-        <w:t xml:space="preserve"> has over 20,000 films and over 15, 000 TV series on record (data from </w:t>
-      </w:r>
-      <w:proofErr w:type="spellStart"/>
-      <w:r>
-        <w:t>Zhihu</w:t>
-      </w:r>
-      <w:proofErr w:type="spellEnd"/>
-      <w:r>
-        <w:t>), and is constantly updated with latest films,</w:t>
-      </w:r>
-      <w:r>
-        <w:rPr>
-          <w:spacing w:val="-34"/>
-        </w:rPr>
-        <w:t xml:space="preserve"> </w:t>
-      </w:r>
-      <w:r>
-        <w:t xml:space="preserve">comments and ratings. Therefore, it possesses two important characteristics of Big Data described by </w:t>
+        <w:t xml:space="preserve">ratings. Therefore, it possesses two important characteristics of Big Data described by </w:t>
       </w:r>
       <w:proofErr w:type="spellStart"/>
       <w:r>
@@ -1569,264 +1908,32 @@
         <w:contextualSpacing/>
         <w:jc w:val="both"/>
         <w:sectPr>
-          <w:headerReference w:type="default" r:id="rId7"/>
+          <w:headerReference w:type="even" r:id="rId7"/>
+          <w:headerReference w:type="default" r:id="rId8"/>
+          <w:footerReference w:type="even" r:id="rId9"/>
+          <w:footerReference w:type="default" r:id="rId10"/>
           <w:type w:val="continuous"/>
           <w:pgSz w:w="12240" w:h="15840"/>
-          <w:pgMar w:top="1320" w:right="880" w:bottom="280" w:left="1340" w:header="728" w:footer="720" w:gutter="0"/>
+          <w:pgMar w:top="1440" w:right="1440" w:bottom="1440" w:left="1440" w:header="728" w:footer="720" w:gutter="0"/>
           <w:pgNumType w:start="1"/>
           <w:cols w:space="720"/>
         </w:sectPr>
       </w:pPr>
       <w:r>
-        <w:t>I will use China’s annual Total Fertility Rate (TFR) data from the World Bank in this research. China’s Total Fertility Rate had been decreasing sharply from the mid-1980s (2.675 in 1986) to late 1990s (1.494 in 1999) due to the One Ch</w:t>
-      </w:r>
-      <w:r>
-        <w:t>ild Policy. As shown in Figure 1</w:t>
-      </w:r>
-      <w:r>
-        <w:t>, Total Fertility</w:t>
-      </w:r>
-      <w:r>
-        <w:rPr>
-          <w:spacing w:val="-7"/>
-        </w:rPr>
-        <w:t xml:space="preserve"> </w:t>
-      </w:r>
-      <w:r>
-        <w:t>Rate</w:t>
-      </w:r>
-      <w:r>
-        <w:rPr>
-          <w:spacing w:val="-6"/>
-        </w:rPr>
-        <w:t xml:space="preserve"> </w:t>
-      </w:r>
-      <w:r>
-        <w:t>witnessed</w:t>
-      </w:r>
-      <w:r>
-        <w:rPr>
-          <w:spacing w:val="-6"/>
-        </w:rPr>
-        <w:t xml:space="preserve"> </w:t>
-      </w:r>
-      <w:r>
-        <w:t>a</w:t>
-      </w:r>
-      <w:r>
-        <w:rPr>
-          <w:spacing w:val="-6"/>
-        </w:rPr>
-        <w:t xml:space="preserve"> </w:t>
-      </w:r>
-      <w:r>
-        <w:t>slight</w:t>
-      </w:r>
-      <w:r>
-        <w:rPr>
-          <w:spacing w:val="-6"/>
-        </w:rPr>
-        <w:t xml:space="preserve"> </w:t>
-      </w:r>
-      <w:r>
-        <w:t>increase</w:t>
-      </w:r>
-      <w:r>
-        <w:rPr>
-          <w:spacing w:val="-6"/>
-        </w:rPr>
-        <w:t xml:space="preserve"> </w:t>
-      </w:r>
-      <w:r>
-        <w:t>in</w:t>
-      </w:r>
-      <w:r>
-        <w:rPr>
-          <w:spacing w:val="-7"/>
-        </w:rPr>
-        <w:t xml:space="preserve"> </w:t>
-      </w:r>
-      <w:r>
-        <w:t>the</w:t>
-      </w:r>
-      <w:r>
-        <w:rPr>
-          <w:spacing w:val="-6"/>
-        </w:rPr>
-        <w:t xml:space="preserve"> </w:t>
-      </w:r>
-      <w:r>
-        <w:t>21</w:t>
-      </w:r>
-      <w:r>
-        <w:rPr>
-          <w:vertAlign w:val="superscript"/>
-        </w:rPr>
-        <w:t>st</w:t>
-      </w:r>
-      <w:r>
-        <w:rPr>
-          <w:spacing w:val="-24"/>
-        </w:rPr>
-        <w:t xml:space="preserve"> </w:t>
-      </w:r>
-      <w:r>
-        <w:t>century,</w:t>
-      </w:r>
-      <w:r>
-        <w:rPr>
-          <w:spacing w:val="-6"/>
-        </w:rPr>
-        <w:t xml:space="preserve"> </w:t>
-      </w:r>
-      <w:r>
-        <w:t>and</w:t>
-      </w:r>
-      <w:r>
-        <w:rPr>
-          <w:spacing w:val="-6"/>
-        </w:rPr>
-        <w:t xml:space="preserve"> </w:t>
-      </w:r>
-      <w:r>
-        <w:t>has</w:t>
-      </w:r>
-      <w:r>
-        <w:rPr>
-          <w:spacing w:val="-6"/>
-        </w:rPr>
-        <w:t xml:space="preserve"> </w:t>
-      </w:r>
-      <w:r>
-        <w:t>been</w:t>
-      </w:r>
-      <w:r>
-        <w:rPr>
-          <w:spacing w:val="-6"/>
-        </w:rPr>
-        <w:t xml:space="preserve"> </w:t>
-      </w:r>
-      <w:r>
-        <w:t>around</w:t>
-      </w:r>
-      <w:r>
-        <w:rPr>
-          <w:spacing w:val="-6"/>
-        </w:rPr>
-        <w:t xml:space="preserve"> </w:t>
-      </w:r>
-      <w:r>
-        <w:t>1.6</w:t>
-      </w:r>
-      <w:r>
-        <w:rPr>
-          <w:spacing w:val="-7"/>
-        </w:rPr>
-        <w:t xml:space="preserve"> </w:t>
-      </w:r>
-      <w:r>
-        <w:t>since</w:t>
-      </w:r>
-      <w:r>
-        <w:rPr>
-          <w:spacing w:val="-6"/>
-        </w:rPr>
-        <w:t xml:space="preserve"> </w:t>
-      </w:r>
-      <w:r>
-        <w:t>the</w:t>
-      </w:r>
-      <w:r>
-        <w:rPr>
-          <w:spacing w:val="-6"/>
-        </w:rPr>
-        <w:t xml:space="preserve"> </w:t>
-      </w:r>
-      <w:r>
-        <w:t>late 2000s.</w:t>
-      </w:r>
-    </w:p>
-    <w:p>
-      <w:pPr>
-        <w:pStyle w:val="BodyText"/>
-        <w:spacing w:line="480" w:lineRule="auto"/>
-        <w:ind w:firstLine="720"/>
-        <w:contextualSpacing/>
-        <w:jc w:val="both"/>
-      </w:pPr>
-      <w:r>
         <w:rPr>
           <w:noProof/>
           <w:lang w:eastAsia="zh-CN"/>
-        </w:rPr>
-        <w:lastRenderedPageBreak/>
-        <w:drawing>
-          <wp:anchor distT="0" distB="0" distL="0" distR="0" simplePos="0" relativeHeight="251657216" behindDoc="1" locked="0" layoutInCell="1" allowOverlap="1" wp14:anchorId="61D55C90" wp14:editId="32D0A9CD">
-            <wp:simplePos x="0" y="0"/>
-            <wp:positionH relativeFrom="page">
-              <wp:posOffset>1360170</wp:posOffset>
-            </wp:positionH>
-            <wp:positionV relativeFrom="paragraph">
-              <wp:posOffset>426085</wp:posOffset>
-            </wp:positionV>
-            <wp:extent cx="2745740" cy="1671955"/>
-            <wp:effectExtent l="0" t="0" r="0" b="0"/>
-            <wp:wrapTopAndBottom/>
-            <wp:docPr id="1" name="image1.png"/>
-            <wp:cNvGraphicFramePr>
-              <a:graphicFrameLocks xmlns:a="http://schemas.openxmlformats.org/drawingml/2006/main" noChangeAspect="1"/>
-            </wp:cNvGraphicFramePr>
-            <a:graphic xmlns:a="http://schemas.openxmlformats.org/drawingml/2006/main">
-              <a:graphicData uri="http://schemas.openxmlformats.org/drawingml/2006/picture">
-                <pic:pic xmlns:pic="http://schemas.openxmlformats.org/drawingml/2006/picture">
-                  <pic:nvPicPr>
-                    <pic:cNvPr id="2" name="image1.png"/>
-                    <pic:cNvPicPr/>
-                  </pic:nvPicPr>
-                  <pic:blipFill>
-                    <a:blip r:embed="rId8" cstate="print"/>
-                    <a:stretch>
-                      <a:fillRect/>
-                    </a:stretch>
-                  </pic:blipFill>
-                  <pic:spPr>
-                    <a:xfrm>
-                      <a:off x="0" y="0"/>
-                      <a:ext cx="2745740" cy="1671955"/>
-                    </a:xfrm>
-                    <a:prstGeom prst="rect">
-                      <a:avLst/>
-                    </a:prstGeom>
-                  </pic:spPr>
-                </pic:pic>
-              </a:graphicData>
-            </a:graphic>
-          </wp:anchor>
-        </w:drawing>
-      </w:r>
-    </w:p>
-    <w:p>
-      <w:pPr>
-        <w:pStyle w:val="BodyText"/>
-        <w:spacing w:line="480" w:lineRule="auto"/>
-        <w:ind w:firstLine="720"/>
-        <w:contextualSpacing/>
-        <w:jc w:val="both"/>
-      </w:pPr>
-      <w:r>
-        <w:rPr>
-          <w:noProof/>
         </w:rPr>
         <mc:AlternateContent>
           <mc:Choice Requires="wps">
             <w:drawing>
-              <wp:anchor distT="0" distB="0" distL="114300" distR="114300" simplePos="0" relativeHeight="251661312" behindDoc="0" locked="0" layoutInCell="1" allowOverlap="1" wp14:anchorId="5D974A88" wp14:editId="64323E8E">
+              <wp:anchor distT="0" distB="0" distL="114300" distR="114300" simplePos="0" relativeHeight="251661312" behindDoc="0" locked="0" layoutInCell="1" allowOverlap="1" wp14:anchorId="5D974A88" wp14:editId="24B87725">
                 <wp:simplePos x="0" y="0"/>
                 <wp:positionH relativeFrom="column">
-                  <wp:posOffset>718820</wp:posOffset>
+                  <wp:posOffset>861060</wp:posOffset>
                 </wp:positionH>
                 <wp:positionV relativeFrom="paragraph">
-                  <wp:posOffset>1973580</wp:posOffset>
+                  <wp:posOffset>3317240</wp:posOffset>
                 </wp:positionV>
                 <wp:extent cx="2745740" cy="287655"/>
                 <wp:effectExtent l="0" t="0" r="0" b="0"/>
@@ -1949,7 +2056,7 @@
                 <v:stroke joinstyle="miter"/>
                 <v:path gradientshapeok="t" o:connecttype="rect"/>
               </v:shapetype>
-              <v:shape id="Text Box 6" o:spid="_x0000_s1026" type="#_x0000_t202" style="position:absolute;left:0;text-align:left;margin-left:56.6pt;margin-top:155.4pt;width:216.2pt;height:22.65pt;z-index:251661312;visibility:visible;mso-wrap-style:square;mso-wrap-distance-left:9pt;mso-wrap-distance-top:0;mso-wrap-distance-right:9pt;mso-wrap-distance-bottom:0;mso-position-horizontal:absolute;mso-position-horizontal-relative:text;mso-position-vertical:absolute;mso-position-vertical-relative:text;v-text-anchor:top" o:gfxdata="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" stroked="f">
+              <v:shape id="Text Box 6" o:spid="_x0000_s1026" type="#_x0000_t202" style="position:absolute;left:0;text-align:left;margin-left:67.8pt;margin-top:261.2pt;width:216.2pt;height:22.65pt;z-index:251661312;visibility:visible;mso-wrap-style:square;mso-wrap-distance-left:9pt;mso-wrap-distance-top:0;mso-wrap-distance-right:9pt;mso-wrap-distance-bottom:0;mso-position-horizontal:absolute;mso-position-horizontal-relative:text;mso-position-vertical:absolute;mso-position-vertical-relative:text;v-text-anchor:top" o:gfxdata="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" stroked="f">
                 <v:textbox style="mso-fit-shape-to-text:t" inset="0,0,0,0">
                   <w:txbxContent>
                     <w:p>
@@ -2028,32 +2135,226 @@
           </mc:Fallback>
         </mc:AlternateContent>
       </w:r>
-    </w:p>
-    <w:p>
-      <w:pPr>
-        <w:pStyle w:val="BodyText"/>
-        <w:ind w:firstLine="720"/>
-        <w:contextualSpacing/>
-      </w:pPr>
-    </w:p>
-    <w:p>
-      <w:pPr>
-        <w:spacing w:before="190"/>
-        <w:ind w:firstLine="720"/>
-        <w:contextualSpacing/>
-        <w:rPr>
-          <w:sz w:val="24"/>
-          <w:szCs w:val="24"/>
-        </w:rPr>
-      </w:pPr>
-    </w:p>
-    <w:p>
-      <w:pPr>
-        <w:pStyle w:val="BodyText"/>
-        <w:spacing w:before="4"/>
-        <w:ind w:firstLine="720"/>
-        <w:contextualSpacing/>
-      </w:pPr>
+      <w:r>
+        <w:rPr>
+          <w:noProof/>
+          <w:lang w:eastAsia="zh-CN"/>
+        </w:rPr>
+        <w:drawing>
+          <wp:anchor distT="0" distB="0" distL="0" distR="0" simplePos="0" relativeHeight="251657216" behindDoc="1" locked="0" layoutInCell="1" allowOverlap="1" wp14:anchorId="61D55C90" wp14:editId="6DB69969">
+            <wp:simplePos x="0" y="0"/>
+            <wp:positionH relativeFrom="page">
+              <wp:posOffset>1501140</wp:posOffset>
+            </wp:positionH>
+            <wp:positionV relativeFrom="paragraph">
+              <wp:posOffset>1602105</wp:posOffset>
+            </wp:positionV>
+            <wp:extent cx="2745740" cy="1671955"/>
+            <wp:effectExtent l="0" t="0" r="0" b="0"/>
+            <wp:wrapTopAndBottom/>
+            <wp:docPr id="1" name="image1.png"/>
+            <wp:cNvGraphicFramePr>
+              <a:graphicFrameLocks xmlns:a="http://schemas.openxmlformats.org/drawingml/2006/main" noChangeAspect="1"/>
+            </wp:cNvGraphicFramePr>
+            <a:graphic xmlns:a="http://schemas.openxmlformats.org/drawingml/2006/main">
+              <a:graphicData uri="http://schemas.openxmlformats.org/drawingml/2006/picture">
+                <pic:pic xmlns:pic="http://schemas.openxmlformats.org/drawingml/2006/picture">
+                  <pic:nvPicPr>
+                    <pic:cNvPr id="2" name="image1.png"/>
+                    <pic:cNvPicPr/>
+                  </pic:nvPicPr>
+                  <pic:blipFill>
+                    <a:blip r:embed="rId11" cstate="print"/>
+                    <a:stretch>
+                      <a:fillRect/>
+                    </a:stretch>
+                  </pic:blipFill>
+                  <pic:spPr>
+                    <a:xfrm>
+                      <a:off x="0" y="0"/>
+                      <a:ext cx="2745740" cy="1671955"/>
+                    </a:xfrm>
+                    <a:prstGeom prst="rect">
+                      <a:avLst/>
+                    </a:prstGeom>
+                  </pic:spPr>
+                </pic:pic>
+              </a:graphicData>
+            </a:graphic>
+          </wp:anchor>
+        </w:drawing>
+      </w:r>
+      <w:r>
+        <w:t>I will use China’s annual Total Fertility Rate (TFR) data from the World Bank in this research. China’s Total Fertility Rate had been decreasing sharply from the mid-1980s (2.675 in 1986) to late 1990s (1.494 in 1999) due to the One Ch</w:t>
+      </w:r>
+      <w:r>
+        <w:t>ild Policy. As shown in Figure 1</w:t>
+      </w:r>
+      <w:r>
+        <w:t>, Total Fertility</w:t>
+      </w:r>
+      <w:r>
+        <w:rPr>
+          <w:spacing w:val="-7"/>
+        </w:rPr>
+        <w:t xml:space="preserve"> </w:t>
+      </w:r>
+      <w:r>
+        <w:t>Rate</w:t>
+      </w:r>
+      <w:r>
+        <w:rPr>
+          <w:spacing w:val="-6"/>
+        </w:rPr>
+        <w:t xml:space="preserve"> </w:t>
+      </w:r>
+      <w:r>
+        <w:t>witnessed</w:t>
+      </w:r>
+      <w:r>
+        <w:rPr>
+          <w:spacing w:val="-6"/>
+        </w:rPr>
+        <w:t xml:space="preserve"> </w:t>
+      </w:r>
+      <w:r>
+        <w:t>a</w:t>
+      </w:r>
+      <w:r>
+        <w:rPr>
+          <w:spacing w:val="-6"/>
+        </w:rPr>
+        <w:t xml:space="preserve"> </w:t>
+      </w:r>
+      <w:r>
+        <w:t>slight</w:t>
+      </w:r>
+      <w:r>
+        <w:rPr>
+          <w:spacing w:val="-6"/>
+        </w:rPr>
+        <w:t xml:space="preserve"> </w:t>
+      </w:r>
+      <w:r>
+        <w:t>increase</w:t>
+      </w:r>
+      <w:r>
+        <w:rPr>
+          <w:spacing w:val="-6"/>
+        </w:rPr>
+        <w:t xml:space="preserve"> </w:t>
+      </w:r>
+      <w:r>
+        <w:t>in</w:t>
+      </w:r>
+      <w:r>
+        <w:rPr>
+          <w:spacing w:val="-7"/>
+        </w:rPr>
+        <w:t xml:space="preserve"> </w:t>
+      </w:r>
+      <w:r>
+        <w:t>the</w:t>
+      </w:r>
+      <w:r>
+        <w:rPr>
+          <w:spacing w:val="-6"/>
+        </w:rPr>
+        <w:t xml:space="preserve"> </w:t>
+      </w:r>
+      <w:r>
+        <w:t>21</w:t>
+      </w:r>
+      <w:r>
+        <w:rPr>
+          <w:vertAlign w:val="superscript"/>
+        </w:rPr>
+        <w:t>st</w:t>
+      </w:r>
+      <w:r>
+        <w:rPr>
+          <w:spacing w:val="-24"/>
+        </w:rPr>
+        <w:t xml:space="preserve"> </w:t>
+      </w:r>
+      <w:r>
+        <w:t>century,</w:t>
+      </w:r>
+      <w:r>
+        <w:rPr>
+          <w:spacing w:val="-6"/>
+        </w:rPr>
+        <w:t xml:space="preserve"> </w:t>
+      </w:r>
+      <w:r>
+        <w:t>and</w:t>
+      </w:r>
+      <w:r>
+        <w:rPr>
+          <w:spacing w:val="-6"/>
+        </w:rPr>
+        <w:t xml:space="preserve"> </w:t>
+      </w:r>
+      <w:r>
+        <w:t>has</w:t>
+      </w:r>
+      <w:r>
+        <w:rPr>
+          <w:spacing w:val="-6"/>
+        </w:rPr>
+        <w:t xml:space="preserve"> </w:t>
+      </w:r>
+      <w:r>
+        <w:t>been</w:t>
+      </w:r>
+      <w:r>
+        <w:rPr>
+          <w:spacing w:val="-6"/>
+        </w:rPr>
+        <w:t xml:space="preserve"> </w:t>
+      </w:r>
+      <w:r>
+        <w:t>around</w:t>
+      </w:r>
+      <w:r>
+        <w:rPr>
+          <w:spacing w:val="-6"/>
+        </w:rPr>
+        <w:t xml:space="preserve"> </w:t>
+      </w:r>
+      <w:r>
+        <w:t>1.6</w:t>
+      </w:r>
+      <w:r>
+        <w:rPr>
+          <w:spacing w:val="-7"/>
+        </w:rPr>
+        <w:t xml:space="preserve"> </w:t>
+      </w:r>
+      <w:r>
+        <w:t>since</w:t>
+      </w:r>
+      <w:r>
+        <w:rPr>
+          <w:spacing w:val="-6"/>
+        </w:rPr>
+        <w:t xml:space="preserve"> </w:t>
+      </w:r>
+      <w:r>
+        <w:t>the</w:t>
+      </w:r>
+      <w:r>
+        <w:rPr>
+          <w:spacing w:val="-6"/>
+        </w:rPr>
+        <w:t xml:space="preserve"> </w:t>
+      </w:r>
+      <w:r>
+        <w:t>late 2000s</w:t>
+      </w:r>
+      <w:r>
+        <w:t>.</w:t>
+      </w:r>
     </w:p>
     <w:p>
       <w:pPr>
@@ -2062,13 +2363,9 @@
         <w:ind w:firstLine="720"/>
         <w:contextualSpacing/>
         <w:jc w:val="both"/>
-        <w:sectPr>
-          <w:pgSz w:w="12240" w:h="15840"/>
-          <w:pgMar w:top="1320" w:right="880" w:bottom="280" w:left="1340" w:header="728" w:footer="0" w:gutter="0"/>
-          <w:cols w:space="720"/>
-        </w:sectPr>
-      </w:pPr>
-      <w:r>
+      </w:pPr>
+      <w:r>
+        <w:lastRenderedPageBreak/>
         <w:t>This research uses multiple data sets from the National Bureau of Statistics of the PRC (referred to as the Bureau of Statistics in this paper). The mean age of first marriage from late 1980s</w:t>
       </w:r>
       <w:r>
@@ -2639,7 +2936,13 @@
         <w:t xml:space="preserve"> </w:t>
       </w:r>
       <w:r>
-        <w:t>available for this part of data, and male’s mean first marriage age and female’s mean first marriage age follow the same trend (Trading Economics), this research will use the mean age of first marriage of female. Figure 3 demonstrates that female mean age of first marriage is postponing from</w:t>
+        <w:t>available for this part of data, and male’s mean first marriage age and female’s mean first marriage age follow the same trend (Trading Economics), this research will use the mean age of fi</w:t>
+      </w:r>
+      <w:r>
+        <w:t>rst marriage of female. Figure 2</w:t>
+      </w:r>
+      <w:r>
+        <w:t xml:space="preserve"> demonstrates that female mean age of first marriage is postponing from</w:t>
       </w:r>
       <w:r>
         <w:rPr>
@@ -2657,7 +2960,7 @@
     <w:p>
       <w:pPr>
         <w:pStyle w:val="BodyText"/>
-        <w:spacing w:before="117" w:line="480" w:lineRule="auto"/>
+        <w:spacing w:line="480" w:lineRule="auto"/>
         <w:ind w:firstLine="720"/>
         <w:contextualSpacing/>
         <w:jc w:val="both"/>
@@ -2667,15 +2970,14 @@
           <w:noProof/>
           <w:lang w:eastAsia="zh-CN"/>
         </w:rPr>
-        <w:lastRenderedPageBreak/>
         <w:drawing>
-          <wp:anchor distT="0" distB="0" distL="0" distR="0" simplePos="0" relativeHeight="251658240" behindDoc="1" locked="0" layoutInCell="1" allowOverlap="1" wp14:anchorId="0FC69466" wp14:editId="650D6A4F">
+          <wp:anchor distT="0" distB="0" distL="0" distR="0" simplePos="0" relativeHeight="251658240" behindDoc="1" locked="0" layoutInCell="1" allowOverlap="1" wp14:anchorId="0FC69466" wp14:editId="0BDA1CA7">
             <wp:simplePos x="0" y="0"/>
             <wp:positionH relativeFrom="page">
-              <wp:posOffset>1216660</wp:posOffset>
+              <wp:posOffset>1362710</wp:posOffset>
             </wp:positionH>
             <wp:positionV relativeFrom="paragraph">
-              <wp:posOffset>421640</wp:posOffset>
+              <wp:posOffset>349885</wp:posOffset>
             </wp:positionV>
             <wp:extent cx="2708910" cy="1646555"/>
             <wp:effectExtent l="0" t="0" r="0" b="0"/>
@@ -2692,7 +2994,7 @@
                     <pic:cNvPicPr/>
                   </pic:nvPicPr>
                   <pic:blipFill>
-                    <a:blip r:embed="rId9" cstate="print"/>
+                    <a:blip r:embed="rId12" cstate="print"/>
                     <a:stretch>
                       <a:fillRect/>
                     </a:stretch>
@@ -2716,23 +3018,26 @@
     <w:p>
       <w:pPr>
         <w:pStyle w:val="BodyText"/>
+        <w:spacing w:line="480" w:lineRule="auto"/>
         <w:ind w:firstLine="720"/>
         <w:contextualSpacing/>
+        <w:jc w:val="both"/>
       </w:pPr>
       <w:r>
         <w:rPr>
           <w:noProof/>
+          <w:lang w:eastAsia="zh-CN"/>
         </w:rPr>
         <mc:AlternateContent>
           <mc:Choice Requires="wps">
             <w:drawing>
-              <wp:anchor distT="0" distB="0" distL="114300" distR="114300" simplePos="0" relativeHeight="251663360" behindDoc="0" locked="0" layoutInCell="1" allowOverlap="1" wp14:anchorId="6EBF77C2" wp14:editId="59E8FD20">
+              <wp:anchor distT="0" distB="0" distL="114300" distR="114300" simplePos="0" relativeHeight="251663360" behindDoc="0" locked="0" layoutInCell="1" allowOverlap="1" wp14:anchorId="6EBF77C2" wp14:editId="07ADCE82">
                 <wp:simplePos x="0" y="0"/>
                 <wp:positionH relativeFrom="column">
-                  <wp:posOffset>574040</wp:posOffset>
+                  <wp:posOffset>655320</wp:posOffset>
                 </wp:positionH>
                 <wp:positionV relativeFrom="paragraph">
-                  <wp:posOffset>1781175</wp:posOffset>
+                  <wp:posOffset>1700530</wp:posOffset>
                 </wp:positionV>
                 <wp:extent cx="2708910" cy="448310"/>
                 <wp:effectExtent l="0" t="0" r="0" b="0"/>
@@ -2851,7 +3156,7 @@
           </mc:Choice>
           <mc:Fallback>
             <w:pict>
-              <v:shape w14:anchorId="6EBF77C2" id="Text Box 8" o:spid="_x0000_s1027" type="#_x0000_t202" style="position:absolute;left:0;text-align:left;margin-left:45.2pt;margin-top:140.25pt;width:213.3pt;height:35.3pt;z-index:251663360;visibility:visible;mso-wrap-style:square;mso-wrap-distance-left:9pt;mso-wrap-distance-top:0;mso-wrap-distance-right:9pt;mso-wrap-distance-bottom:0;mso-position-horizontal:absolute;mso-position-horizontal-relative:text;mso-position-vertical:absolute;mso-position-vertical-relative:text;v-text-anchor:top" o:gfxdata="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" stroked="f">
+              <v:shape w14:anchorId="6EBF77C2" id="Text Box 8" o:spid="_x0000_s1027" type="#_x0000_t202" style="position:absolute;left:0;text-align:left;margin-left:51.6pt;margin-top:133.9pt;width:213.3pt;height:35.3pt;z-index:251663360;visibility:visible;mso-wrap-style:square;mso-wrap-distance-left:9pt;mso-wrap-distance-top:0;mso-wrap-distance-right:9pt;mso-wrap-distance-bottom:0;mso-position-horizontal:absolute;mso-position-horizontal-relative:text;mso-position-vertical:absolute;mso-position-vertical-relative:text;v-text-anchor:top" o:gfxdata="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" stroked="f">
                 <v:textbox style="mso-fit-shape-to-text:t" inset="0,0,0,0">
                   <w:txbxContent>
                     <w:p>
@@ -2934,32 +3239,15 @@
     <w:p>
       <w:pPr>
         <w:pStyle w:val="BodyText"/>
-        <w:ind w:firstLine="720"/>
-        <w:contextualSpacing/>
-      </w:pPr>
-    </w:p>
-    <w:p>
-      <w:pPr>
-        <w:pStyle w:val="BodyText"/>
-        <w:ind w:firstLine="720"/>
-        <w:contextualSpacing/>
-      </w:pPr>
-    </w:p>
-    <w:p>
-      <w:pPr>
-        <w:pStyle w:val="BodyText"/>
-        <w:spacing w:before="6"/>
-        <w:ind w:firstLine="720"/>
-        <w:contextualSpacing/>
-      </w:pPr>
-    </w:p>
-    <w:p>
-      <w:pPr>
-        <w:pStyle w:val="BodyText"/>
         <w:spacing w:line="480" w:lineRule="auto"/>
         <w:ind w:firstLine="720"/>
         <w:contextualSpacing/>
         <w:jc w:val="both"/>
+        <w:sectPr>
+          <w:pgSz w:w="12240" w:h="15840"/>
+          <w:pgMar w:top="1440" w:right="1440" w:bottom="1440" w:left="1440" w:header="728" w:footer="0" w:gutter="0"/>
+          <w:cols w:space="720"/>
+        </w:sectPr>
       </w:pPr>
     </w:p>
     <w:p>
@@ -2971,116 +3259,26 @@
         <w:jc w:val="both"/>
         <w:sectPr>
           <w:pgSz w:w="12240" w:h="15840"/>
-          <w:pgMar w:top="1320" w:right="880" w:bottom="280" w:left="1340" w:header="728" w:footer="0" w:gutter="0"/>
+          <w:pgMar w:top="1440" w:right="1440" w:bottom="1440" w:left="1440" w:header="728" w:footer="0" w:gutter="0"/>
           <w:cols w:space="720"/>
         </w:sectPr>
       </w:pPr>
       <w:r>
-        <w:t xml:space="preserve">The annual number of students studying abroad also comes from the Bureau of Statistics. Because College Entrance Exam in China is often seen as “sealing the deal” for the life track of teenagers, teenagers are told by their parents and teachers to spare no effort studying and not to get distracted by anything irrelevant to studying for exams. “Early love” is seen as a distraction that will result in poor performance in exams, especially failure in College Entrance Exam. What if College Entrance Exam is no longer the one and only way to high-quality higher education? Will “Early Love” still be regarded as a distraction that impedes teenagers’ entrance into undergraduate institutions? Therefore, I will use the annual data of number of students studying abroad. We could see from Figure 4 that the number of students </w:t>
-      </w:r>
-      <w:r>
-        <w:t xml:space="preserve">studying abroad fluctuate around </w:t>
-      </w:r>
-      <w:r>
-        <w:t>20,000 before 21</w:t>
-      </w:r>
-      <w:r>
-        <w:rPr>
-          <w:vertAlign w:val="superscript"/>
-        </w:rPr>
-        <w:t>st</w:t>
-      </w:r>
-      <w:r>
-        <w:t xml:space="preserve"> century. This number increases to 100,000 at the beginning of 21</w:t>
-      </w:r>
-      <w:r>
-        <w:rPr>
-          <w:vertAlign w:val="superscript"/>
-        </w:rPr>
-        <w:t>st</w:t>
-      </w:r>
-      <w:r>
-        <w:t xml:space="preserve"> century, but it does not begin to increase sharply until 2007.</w:t>
-      </w:r>
-    </w:p>
-    <w:p>
-      <w:pPr>
-        <w:pStyle w:val="BodyText"/>
-        <w:spacing w:before="117" w:line="480" w:lineRule="auto"/>
-        <w:ind w:firstLine="720"/>
-        <w:contextualSpacing/>
-      </w:pPr>
-      <w:r>
         <w:rPr>
           <w:noProof/>
           <w:lang w:eastAsia="zh-CN"/>
         </w:rPr>
         <w:lastRenderedPageBreak/>
-        <w:drawing>
-          <wp:anchor distT="0" distB="0" distL="0" distR="0" simplePos="0" relativeHeight="251659264" behindDoc="1" locked="0" layoutInCell="1" allowOverlap="1" wp14:anchorId="072C8436" wp14:editId="7B3EA3F0">
-            <wp:simplePos x="0" y="0"/>
-            <wp:positionH relativeFrom="page">
-              <wp:posOffset>1424940</wp:posOffset>
-            </wp:positionH>
-            <wp:positionV relativeFrom="paragraph">
-              <wp:posOffset>211455</wp:posOffset>
-            </wp:positionV>
-            <wp:extent cx="2767330" cy="1671955"/>
-            <wp:effectExtent l="0" t="0" r="0" b="0"/>
-            <wp:wrapTopAndBottom/>
-            <wp:docPr id="5" name="image3.png"/>
-            <wp:cNvGraphicFramePr>
-              <a:graphicFrameLocks xmlns:a="http://schemas.openxmlformats.org/drawingml/2006/main" noChangeAspect="1"/>
-            </wp:cNvGraphicFramePr>
-            <a:graphic xmlns:a="http://schemas.openxmlformats.org/drawingml/2006/main">
-              <a:graphicData uri="http://schemas.openxmlformats.org/drawingml/2006/picture">
-                <pic:pic xmlns:pic="http://schemas.openxmlformats.org/drawingml/2006/picture">
-                  <pic:nvPicPr>
-                    <pic:cNvPr id="6" name="image3.png"/>
-                    <pic:cNvPicPr/>
-                  </pic:nvPicPr>
-                  <pic:blipFill>
-                    <a:blip r:embed="rId10" cstate="print"/>
-                    <a:stretch>
-                      <a:fillRect/>
-                    </a:stretch>
-                  </pic:blipFill>
-                  <pic:spPr>
-                    <a:xfrm>
-                      <a:off x="0" y="0"/>
-                      <a:ext cx="2767330" cy="1671955"/>
-                    </a:xfrm>
-                    <a:prstGeom prst="rect">
-                      <a:avLst/>
-                    </a:prstGeom>
-                  </pic:spPr>
-                </pic:pic>
-              </a:graphicData>
-            </a:graphic>
-          </wp:anchor>
-        </w:drawing>
-      </w:r>
-    </w:p>
-    <w:p>
-      <w:pPr>
-        <w:pStyle w:val="BodyText"/>
-        <w:ind w:firstLine="720"/>
-        <w:contextualSpacing/>
-      </w:pPr>
-      <w:r>
-        <w:rPr>
-          <w:noProof/>
-        </w:rPr>
         <mc:AlternateContent>
           <mc:Choice Requires="wps">
             <w:drawing>
-              <wp:anchor distT="0" distB="0" distL="114300" distR="114300" simplePos="0" relativeHeight="251665408" behindDoc="0" locked="0" layoutInCell="1" allowOverlap="1" wp14:anchorId="71B3995D" wp14:editId="4E368AC0">
+              <wp:anchor distT="0" distB="0" distL="114300" distR="114300" simplePos="0" relativeHeight="251665408" behindDoc="0" locked="0" layoutInCell="1" allowOverlap="1" wp14:anchorId="71B3995D" wp14:editId="0C58BB71">
                 <wp:simplePos x="0" y="0"/>
                 <wp:positionH relativeFrom="column">
-                  <wp:posOffset>574040</wp:posOffset>
+                  <wp:posOffset>789940</wp:posOffset>
                 </wp:positionH>
                 <wp:positionV relativeFrom="paragraph">
-                  <wp:posOffset>1569720</wp:posOffset>
+                  <wp:posOffset>5847080</wp:posOffset>
                 </wp:positionV>
                 <wp:extent cx="2767330" cy="448310"/>
                 <wp:effectExtent l="0" t="0" r="0" b="0"/>
@@ -3199,7 +3397,7 @@
           </mc:Choice>
           <mc:Fallback>
             <w:pict>
-              <v:shape w14:anchorId="71B3995D" id="Text Box 9" o:spid="_x0000_s1028" type="#_x0000_t202" style="position:absolute;left:0;text-align:left;margin-left:45.2pt;margin-top:123.6pt;width:217.9pt;height:35.3pt;z-index:251665408;visibility:visible;mso-wrap-style:square;mso-wrap-distance-left:9pt;mso-wrap-distance-top:0;mso-wrap-distance-right:9pt;mso-wrap-distance-bottom:0;mso-position-horizontal:absolute;mso-position-horizontal-relative:text;mso-position-vertical:absolute;mso-position-vertical-relative:text;v-text-anchor:top" o:gfxdata="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" stroked="f">
+              <v:shape w14:anchorId="71B3995D" id="Text Box 9" o:spid="_x0000_s1028" type="#_x0000_t202" style="position:absolute;left:0;text-align:left;margin-left:62.2pt;margin-top:460.4pt;width:217.9pt;height:35.3pt;z-index:251665408;visibility:visible;mso-wrap-style:square;mso-wrap-distance-left:9pt;mso-wrap-distance-top:0;mso-wrap-distance-right:9pt;mso-wrap-distance-bottom:0;mso-position-horizontal:absolute;mso-position-horizontal-relative:text;mso-position-vertical:absolute;mso-position-vertical-relative:text;v-text-anchor:top" o:gfxdata="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" stroked="f">
                 <v:textbox style="mso-fit-shape-to-text:t" inset="0,0,0,0">
                   <w:txbxContent>
                     <w:p>
@@ -3278,28 +3476,88 @@
           </mc:Fallback>
         </mc:AlternateContent>
       </w:r>
-    </w:p>
-    <w:p>
-      <w:pPr>
-        <w:pStyle w:val="BodyText"/>
-        <w:ind w:firstLine="720"/>
-        <w:contextualSpacing/>
-      </w:pPr>
-    </w:p>
-    <w:p>
-      <w:pPr>
-        <w:pStyle w:val="BodyText"/>
-        <w:ind w:firstLine="720"/>
-        <w:contextualSpacing/>
-      </w:pPr>
-    </w:p>
-    <w:p>
-      <w:pPr>
-        <w:pStyle w:val="BodyText"/>
-        <w:spacing w:before="6"/>
-        <w:ind w:firstLine="720"/>
-        <w:contextualSpacing/>
-      </w:pPr>
+      <w:r>
+        <w:rPr>
+          <w:noProof/>
+          <w:lang w:eastAsia="zh-CN"/>
+        </w:rPr>
+        <w:drawing>
+          <wp:anchor distT="0" distB="0" distL="0" distR="0" simplePos="0" relativeHeight="251659264" behindDoc="1" locked="0" layoutInCell="1" allowOverlap="1" wp14:anchorId="072C8436" wp14:editId="192D1E33">
+            <wp:simplePos x="0" y="0"/>
+            <wp:positionH relativeFrom="page">
+              <wp:posOffset>1501140</wp:posOffset>
+            </wp:positionH>
+            <wp:positionV relativeFrom="paragraph">
+              <wp:posOffset>4141470</wp:posOffset>
+            </wp:positionV>
+            <wp:extent cx="2767330" cy="1671955"/>
+            <wp:effectExtent l="0" t="0" r="0" b="0"/>
+            <wp:wrapTopAndBottom/>
+            <wp:docPr id="5" name="image3.png"/>
+            <wp:cNvGraphicFramePr>
+              <a:graphicFrameLocks xmlns:a="http://schemas.openxmlformats.org/drawingml/2006/main" noChangeAspect="1"/>
+            </wp:cNvGraphicFramePr>
+            <a:graphic xmlns:a="http://schemas.openxmlformats.org/drawingml/2006/main">
+              <a:graphicData uri="http://schemas.openxmlformats.org/drawingml/2006/picture">
+                <pic:pic xmlns:pic="http://schemas.openxmlformats.org/drawingml/2006/picture">
+                  <pic:nvPicPr>
+                    <pic:cNvPr id="6" name="image3.png"/>
+                    <pic:cNvPicPr/>
+                  </pic:nvPicPr>
+                  <pic:blipFill>
+                    <a:blip r:embed="rId13" cstate="print"/>
+                    <a:stretch>
+                      <a:fillRect/>
+                    </a:stretch>
+                  </pic:blipFill>
+                  <pic:spPr>
+                    <a:xfrm>
+                      <a:off x="0" y="0"/>
+                      <a:ext cx="2767330" cy="1671955"/>
+                    </a:xfrm>
+                    <a:prstGeom prst="rect">
+                      <a:avLst/>
+                    </a:prstGeom>
+                  </pic:spPr>
+                </pic:pic>
+              </a:graphicData>
+            </a:graphic>
+          </wp:anchor>
+        </w:drawing>
+      </w:r>
+      <w:r>
+        <w:t>The annual number of students studying abroad also comes from the Bureau of Statistics. Because College Entrance Exam in China is often seen as “sealing the deal” for the life track of teenagers, teenagers are told by their parents and teachers to spare no effort studying and not to get distracted by anything irrelevant to studying for exams. “Early love” is seen as a distraction that will result in poor performance in exams, especially failure in College Entrance Exam. What if College Entrance Exam is no longer the one and only way to high-quality higher education? Will “Early Love” still be regarded as a distraction that impedes teenagers’ entrance into undergraduate institutions? Therefore, I will use the annual data of number of students studying abroad.</w:t>
+      </w:r>
+      <w:r>
+        <w:t xml:space="preserve"> We could see from Figure 3</w:t>
+      </w:r>
+      <w:r>
+        <w:t xml:space="preserve"> that the number of students </w:t>
+      </w:r>
+      <w:r>
+        <w:t xml:space="preserve">studying abroad fluctuate around </w:t>
+      </w:r>
+      <w:r>
+        <w:t>20,000 before 21</w:t>
+      </w:r>
+      <w:r>
+        <w:rPr>
+          <w:vertAlign w:val="superscript"/>
+        </w:rPr>
+        <w:t>st</w:t>
+      </w:r>
+      <w:r>
+        <w:t xml:space="preserve"> century. This number increases to 100,000 at the beginning of 21</w:t>
+      </w:r>
+      <w:r>
+        <w:rPr>
+          <w:vertAlign w:val="superscript"/>
+        </w:rPr>
+        <w:t>st</w:t>
+      </w:r>
+      <w:r>
+        <w:t xml:space="preserve"> century, but it does not begin to increase sharply until 2007.</w:t>
+      </w:r>
     </w:p>
     <w:p>
       <w:pPr>
@@ -3324,6 +3582,7 @@
           <w:sz w:val="24"/>
           <w:szCs w:val="24"/>
         </w:rPr>
+        <w:lastRenderedPageBreak/>
         <w:t>Data</w:t>
       </w:r>
       <w:r>
@@ -3939,35 +4198,11 @@
     </w:p>
     <w:p>
       <w:pPr>
+        <w:pStyle w:val="BodyText"/>
         <w:spacing w:line="480" w:lineRule="auto"/>
         <w:ind w:firstLine="720"/>
         <w:contextualSpacing/>
         <w:jc w:val="both"/>
-        <w:rPr>
-          <w:sz w:val="24"/>
-          <w:szCs w:val="24"/>
-        </w:rPr>
-        <w:sectPr>
-          <w:pgSz w:w="12240" w:h="15840"/>
-          <w:pgMar w:top="1320" w:right="880" w:bottom="280" w:left="1340" w:header="728" w:footer="0" w:gutter="0"/>
-          <w:cols w:space="720"/>
-        </w:sectPr>
-      </w:pPr>
-    </w:p>
-    <w:p>
-      <w:pPr>
-        <w:pStyle w:val="BodyText"/>
-        <w:spacing w:before="5"/>
-        <w:ind w:firstLine="720"/>
-        <w:contextualSpacing/>
-      </w:pPr>
-    </w:p>
-    <w:p>
-      <w:pPr>
-        <w:pStyle w:val="BodyText"/>
-        <w:keepNext/>
-        <w:ind w:firstLine="720"/>
-        <w:contextualSpacing/>
       </w:pPr>
       <w:r>
         <w:rPr>
@@ -3975,7 +4210,7 @@
           <w:lang w:eastAsia="zh-CN"/>
         </w:rPr>
         <w:drawing>
-          <wp:inline distT="0" distB="0" distL="0" distR="0" wp14:anchorId="010E4594" wp14:editId="1B8FF52B">
+          <wp:inline distT="0" distB="0" distL="0" distR="0" wp14:anchorId="0729894D" wp14:editId="5F84F7A8">
             <wp:extent cx="3051035" cy="2286000"/>
             <wp:effectExtent l="0" t="0" r="0" b="0"/>
             <wp:docPr id="7" name="image4.png"/>
@@ -3990,7 +4225,7 @@
                     <pic:cNvPicPr/>
                   </pic:nvPicPr>
                   <pic:blipFill>
-                    <a:blip r:embed="rId11" cstate="print"/>
+                    <a:blip r:embed="rId14" cstate="print"/>
                     <a:stretch>
                       <a:fillRect/>
                     </a:stretch>
@@ -4078,6 +4313,23 @@
         <w:t>: Number of Films and TV series on puppy love produced in China by year</w:t>
       </w:r>
     </w:p>
+    <w:p>
+      <w:pPr>
+        <w:spacing w:line="480" w:lineRule="auto"/>
+        <w:ind w:firstLine="720"/>
+        <w:contextualSpacing/>
+        <w:jc w:val="both"/>
+        <w:rPr>
+          <w:sz w:val="24"/>
+          <w:szCs w:val="24"/>
+        </w:rPr>
+        <w:sectPr>
+          <w:pgSz w:w="12240" w:h="15840"/>
+          <w:pgMar w:top="1440" w:right="1440" w:bottom="1440" w:left="1440" w:header="728" w:footer="0" w:gutter="0"/>
+          <w:cols w:space="720"/>
+        </w:sectPr>
+      </w:pPr>
+    </w:p>
     <w:p/>
     <w:p>
       <w:pPr>
@@ -4339,23 +4591,6 @@
     </w:p>
     <w:p>
       <w:pPr>
-        <w:spacing w:line="480" w:lineRule="auto"/>
-        <w:ind w:firstLine="720"/>
-        <w:contextualSpacing/>
-        <w:jc w:val="both"/>
-        <w:rPr>
-          <w:sz w:val="24"/>
-          <w:szCs w:val="24"/>
-        </w:rPr>
-        <w:sectPr>
-          <w:pgSz w:w="12240" w:h="15840"/>
-          <w:pgMar w:top="1320" w:right="880" w:bottom="280" w:left="1340" w:header="728" w:footer="0" w:gutter="0"/>
-          <w:cols w:space="720"/>
-        </w:sectPr>
-      </w:pPr>
-    </w:p>
-    <w:p>
-      <w:pPr>
         <w:pStyle w:val="BodyText"/>
         <w:spacing w:before="117" w:line="480" w:lineRule="auto"/>
         <w:ind w:firstLine="720"/>
@@ -4363,14 +4598,7 @@
         <w:jc w:val="both"/>
       </w:pPr>
       <w:r>
-        <w:lastRenderedPageBreak/>
-        <w:t xml:space="preserve">After finishing evaluating VAR models, I will conduct Granger causality test for each of the models. The theory of Granger causality was developed in the 1960s by Clive Granger, and it states that if a variable Y1 “Granger causes” a variable Y2, then the past values of Y1 should improve the prediction of Y2 compared to using the past values of Y2 alone. Granger causality test will reveal the direction of the causal relationship should there </w:t>
-      </w:r>
-      <w:r>
-        <w:t>exist</w:t>
-      </w:r>
-      <w:r>
-        <w:t xml:space="preserve"> any.</w:t>
+        <w:t>After finishing evaluating VAR models, I will conduct Granger causality test for each of the models. The theory of Granger causality was developed in the 1960s by Clive Granger, and it states that if a variable Y1 “Granger causes” a variable Y2, then the past values of Y1 should improve the prediction of Y2 compared to using the past values of Y2 alone. Granger causality test will reveal the direction of the causal relationship should there exist any.</w:t>
       </w:r>
     </w:p>
     <w:p>
@@ -4874,7 +5102,11 @@
         <w:t xml:space="preserve"> </w:t>
       </w:r>
       <w:r>
-        <w:t>series and</w:t>
+        <w:t xml:space="preserve">series </w:t>
+      </w:r>
+      <w:r>
+        <w:lastRenderedPageBreak/>
+        <w:t>and</w:t>
       </w:r>
       <w:r>
         <w:rPr>
@@ -5611,15 +5843,7 @@
             <w:sz w:val="24"/>
             <w:szCs w:val="24"/>
           </w:rPr>
-          <m:t>=0.743</m:t>
-        </m:r>
-        <m:r>
-          <w:rPr>
-            <w:rFonts w:ascii="Cambria Math" w:hAnsi="Cambria Math"/>
-            <w:sz w:val="24"/>
-            <w:szCs w:val="24"/>
-          </w:rPr>
-          <m:t xml:space="preserve">* </m:t>
+          <m:t xml:space="preserve">=0.743* </m:t>
         </m:r>
         <m:sSub>
           <m:sSubPr>
@@ -5659,15 +5883,7 @@
             <w:sz w:val="24"/>
             <w:szCs w:val="24"/>
           </w:rPr>
-          <m:t>-0.675</m:t>
-        </m:r>
-        <m:r>
-          <w:rPr>
-            <w:rFonts w:ascii="Cambria Math" w:hAnsi="Cambria Math"/>
-            <w:sz w:val="24"/>
-            <w:szCs w:val="24"/>
-          </w:rPr>
-          <m:t xml:space="preserve">* </m:t>
+          <m:t xml:space="preserve">-0.675* </m:t>
         </m:r>
         <m:sSub>
           <m:sSubPr>
@@ -5707,15 +5923,7 @@
             <w:sz w:val="24"/>
             <w:szCs w:val="24"/>
           </w:rPr>
-          <m:t xml:space="preserve">+0.701 </m:t>
-        </m:r>
-        <m:r>
-          <w:rPr>
-            <w:rFonts w:ascii="Cambria Math" w:hAnsi="Cambria Math"/>
-            <w:sz w:val="24"/>
-            <w:szCs w:val="24"/>
-          </w:rPr>
-          <m:t xml:space="preserve">* </m:t>
+          <m:t xml:space="preserve">+0.701 * </m:t>
         </m:r>
         <m:sSub>
           <m:sSubPr>
@@ -5755,23 +5963,7 @@
             <w:sz w:val="24"/>
             <w:szCs w:val="24"/>
           </w:rPr>
-          <m:t>+0.</m:t>
-        </m:r>
-        <m:r>
-          <w:rPr>
-            <w:rFonts w:ascii="Cambria Math" w:hAnsi="Cambria Math"/>
-            <w:sz w:val="24"/>
-            <w:szCs w:val="24"/>
-          </w:rPr>
-          <m:t>002</m:t>
-        </m:r>
-        <m:r>
-          <w:rPr>
-            <w:rFonts w:ascii="Cambria Math" w:hAnsi="Cambria Math"/>
-            <w:sz w:val="24"/>
-            <w:szCs w:val="24"/>
-          </w:rPr>
-          <m:t>*</m:t>
+          <m:t>+0.002*</m:t>
         </m:r>
         <m:sSub>
           <m:sSubPr>
@@ -5811,23 +6003,7 @@
             <w:sz w:val="24"/>
             <w:szCs w:val="24"/>
           </w:rPr>
-          <m:t>+0.</m:t>
-        </m:r>
-        <m:r>
-          <w:rPr>
-            <w:rFonts w:ascii="Cambria Math" w:hAnsi="Cambria Math"/>
-            <w:sz w:val="24"/>
-            <w:szCs w:val="24"/>
-          </w:rPr>
-          <m:t>034</m:t>
-        </m:r>
-        <m:r>
-          <w:rPr>
-            <w:rFonts w:ascii="Cambria Math" w:hAnsi="Cambria Math"/>
-            <w:sz w:val="24"/>
-            <w:szCs w:val="24"/>
-          </w:rPr>
-          <m:t xml:space="preserve">* </m:t>
+          <m:t xml:space="preserve">+0.034* </m:t>
         </m:r>
         <m:sSub>
           <m:sSubPr>
@@ -5867,23 +6043,7 @@
             <w:sz w:val="24"/>
             <w:szCs w:val="24"/>
           </w:rPr>
-          <m:t>-0.</m:t>
-        </m:r>
-        <m:r>
-          <w:rPr>
-            <w:rFonts w:ascii="Cambria Math" w:hAnsi="Cambria Math"/>
-            <w:sz w:val="24"/>
-            <w:szCs w:val="24"/>
-          </w:rPr>
-          <m:t>022</m:t>
-        </m:r>
-        <m:r>
-          <w:rPr>
-            <w:rFonts w:ascii="Cambria Math" w:hAnsi="Cambria Math"/>
-            <w:sz w:val="24"/>
-            <w:szCs w:val="24"/>
-          </w:rPr>
-          <m:t xml:space="preserve">* </m:t>
+          <m:t xml:space="preserve">-0.022* </m:t>
         </m:r>
         <m:sSub>
           <m:sSubPr>
@@ -5964,14 +6124,7 @@
           <w:sz w:val="24"/>
           <w:szCs w:val="24"/>
         </w:rPr>
-        <w:t xml:space="preserve">        </w:t>
-      </w:r>
-      <w:r>
-        <w:rPr>
-          <w:sz w:val="24"/>
-          <w:szCs w:val="24"/>
-        </w:rPr>
-        <w:t>(3)</w:t>
+        <w:t xml:space="preserve">        (3)</w:t>
       </w:r>
     </w:p>
     <w:p>
@@ -6024,15 +6177,7 @@
             <w:sz w:val="24"/>
             <w:szCs w:val="24"/>
           </w:rPr>
-          <m:t>=10.377</m:t>
-        </m:r>
-        <m:r>
-          <w:rPr>
-            <w:rFonts w:ascii="Cambria Math" w:hAnsi="Cambria Math"/>
-            <w:sz w:val="24"/>
-            <w:szCs w:val="24"/>
-          </w:rPr>
-          <m:t xml:space="preserve">* </m:t>
+          <m:t xml:space="preserve">=10.377* </m:t>
         </m:r>
         <m:sSub>
           <m:sSubPr>
@@ -6072,15 +6217,7 @@
             <w:sz w:val="24"/>
             <w:szCs w:val="24"/>
           </w:rPr>
-          <m:t>-21.713</m:t>
-        </m:r>
-        <m:r>
-          <w:rPr>
-            <w:rFonts w:ascii="Cambria Math" w:hAnsi="Cambria Math"/>
-            <w:sz w:val="24"/>
-            <w:szCs w:val="24"/>
-          </w:rPr>
-          <m:t xml:space="preserve">* </m:t>
+          <m:t xml:space="preserve">-21.713* </m:t>
         </m:r>
         <m:sSub>
           <m:sSubPr>
@@ -6120,23 +6257,7 @@
             <w:sz w:val="24"/>
             <w:szCs w:val="24"/>
           </w:rPr>
-          <m:t>-</m:t>
-        </m:r>
-        <m:r>
-          <w:rPr>
-            <w:rFonts w:ascii="Cambria Math" w:hAnsi="Cambria Math"/>
-            <w:sz w:val="24"/>
-            <w:szCs w:val="24"/>
-          </w:rPr>
-          <m:t>18.055</m:t>
-        </m:r>
-        <m:r>
-          <w:rPr>
-            <w:rFonts w:ascii="Cambria Math" w:hAnsi="Cambria Math"/>
-            <w:sz w:val="24"/>
-            <w:szCs w:val="24"/>
-          </w:rPr>
-          <m:t xml:space="preserve">* </m:t>
+          <m:t xml:space="preserve">-18.055* </m:t>
         </m:r>
         <m:sSub>
           <m:sSubPr>
@@ -6337,28 +6458,7 @@
           <w:sz w:val="24"/>
           <w:szCs w:val="24"/>
         </w:rPr>
-        <w:t xml:space="preserve"> </w:t>
-      </w:r>
-      <w:r>
-        <w:rPr>
-          <w:sz w:val="24"/>
-          <w:szCs w:val="24"/>
-        </w:rPr>
-        <w:t xml:space="preserve">       </w:t>
-      </w:r>
-      <w:r>
-        <w:rPr>
-          <w:sz w:val="24"/>
-          <w:szCs w:val="24"/>
-        </w:rPr>
-        <w:t>(</w:t>
-      </w:r>
-      <w:r>
-        <w:rPr>
-          <w:sz w:val="24"/>
-          <w:szCs w:val="24"/>
-        </w:rPr>
-        <w:t>4)</w:t>
+        <w:t xml:space="preserve">        (4)</w:t>
       </w:r>
     </w:p>
     <w:p>
@@ -6434,16 +6534,7 @@
             <w:sz w:val="24"/>
             <w:szCs w:val="24"/>
           </w:rPr>
-          <m:t>=1.584</m:t>
-        </m:r>
-        <m:r>
-          <w:rPr>
-            <w:rFonts w:ascii="Cambria Math" w:hAnsi="Cambria Math"/>
-            <w:w w:val="105"/>
-            <w:sz w:val="24"/>
-            <w:szCs w:val="24"/>
-          </w:rPr>
-          <m:t xml:space="preserve">* </m:t>
+          <m:t xml:space="preserve">=1.584* </m:t>
         </m:r>
         <m:sSub>
           <m:sSubPr>
@@ -6487,16 +6578,7 @@
             <w:sz w:val="24"/>
             <w:szCs w:val="24"/>
           </w:rPr>
-          <m:t>-0.647</m:t>
-        </m:r>
-        <m:r>
-          <w:rPr>
-            <w:rFonts w:ascii="Cambria Math" w:hAnsi="Cambria Math"/>
-            <w:w w:val="105"/>
-            <w:sz w:val="24"/>
-            <w:szCs w:val="24"/>
-          </w:rPr>
-          <m:t xml:space="preserve">* </m:t>
+          <m:t xml:space="preserve">-0.647* </m:t>
         </m:r>
         <m:sSub>
           <m:sSubPr>
@@ -6540,25 +6622,7 @@
             <w:sz w:val="24"/>
             <w:szCs w:val="24"/>
           </w:rPr>
-          <m:t>-</m:t>
-        </m:r>
-        <m:r>
-          <w:rPr>
-            <w:rFonts w:ascii="Cambria Math" w:hAnsi="Cambria Math"/>
-            <w:w w:val="105"/>
-            <w:sz w:val="24"/>
-            <w:szCs w:val="24"/>
-          </w:rPr>
-          <m:t>0.477</m:t>
-        </m:r>
-        <m:r>
-          <w:rPr>
-            <w:rFonts w:ascii="Cambria Math" w:hAnsi="Cambria Math"/>
-            <w:w w:val="105"/>
-            <w:sz w:val="24"/>
-            <w:szCs w:val="24"/>
-          </w:rPr>
-          <m:t xml:space="preserve">* </m:t>
+          <m:t xml:space="preserve">-0.477* </m:t>
         </m:r>
         <m:sSub>
           <m:sSubPr>
@@ -6646,16 +6710,7 @@
             <w:sz w:val="24"/>
             <w:szCs w:val="24"/>
           </w:rPr>
-          <m:t>+</m:t>
-        </m:r>
-        <m:r>
-          <w:rPr>
-            <w:rFonts w:ascii="Cambria Math" w:hAnsi="Cambria Math"/>
-            <w:w w:val="105"/>
-            <w:sz w:val="24"/>
-            <w:szCs w:val="24"/>
-          </w:rPr>
-          <m:t xml:space="preserve">0.702* </m:t>
+          <m:t xml:space="preserve">+0.702* </m:t>
         </m:r>
         <m:sSub>
           <m:sSubPr>
@@ -6699,34 +6754,7 @@
             <w:sz w:val="24"/>
             <w:szCs w:val="24"/>
           </w:rPr>
-          <m:t>-</m:t>
-        </m:r>
-        <m:r>
-          <w:rPr>
-            <w:rFonts w:ascii="Cambria Math" w:hAnsi="Cambria Math"/>
-            <w:w w:val="105"/>
-            <w:sz w:val="24"/>
-            <w:szCs w:val="24"/>
-          </w:rPr>
-          <m:t>0.</m:t>
-        </m:r>
-        <m:r>
-          <w:rPr>
-            <w:rFonts w:ascii="Cambria Math" w:hAnsi="Cambria Math"/>
-            <w:w w:val="105"/>
-            <w:sz w:val="24"/>
-            <w:szCs w:val="24"/>
-          </w:rPr>
-          <m:t>226</m:t>
-        </m:r>
-        <m:r>
-          <w:rPr>
-            <w:rFonts w:ascii="Cambria Math" w:hAnsi="Cambria Math"/>
-            <w:w w:val="105"/>
-            <w:sz w:val="24"/>
-            <w:szCs w:val="24"/>
-          </w:rPr>
-          <m:t>*</m:t>
+          <m:t>-0.226*</m:t>
         </m:r>
         <m:sSub>
           <m:sSubPr>
@@ -6770,34 +6798,7 @@
             <w:sz w:val="24"/>
             <w:szCs w:val="24"/>
           </w:rPr>
-          <m:t>-1</m:t>
-        </m:r>
-        <m:r>
-          <w:rPr>
-            <w:rFonts w:ascii="Cambria Math" w:hAnsi="Cambria Math"/>
-            <w:w w:val="105"/>
-            <w:sz w:val="24"/>
-            <w:szCs w:val="24"/>
-          </w:rPr>
-          <m:t>.</m:t>
-        </m:r>
-        <m:r>
-          <w:rPr>
-            <w:rFonts w:ascii="Cambria Math" w:hAnsi="Cambria Math"/>
-            <w:w w:val="105"/>
-            <w:sz w:val="24"/>
-            <w:szCs w:val="24"/>
-          </w:rPr>
-          <m:t>487</m:t>
-        </m:r>
-        <m:r>
-          <w:rPr>
-            <w:rFonts w:ascii="Cambria Math" w:hAnsi="Cambria Math"/>
-            <w:w w:val="105"/>
-            <w:sz w:val="24"/>
-            <w:szCs w:val="24"/>
-          </w:rPr>
-          <m:t xml:space="preserve">* </m:t>
+          <m:t xml:space="preserve">-1.487* </m:t>
         </m:r>
         <m:sSub>
           <m:sSubPr>
@@ -6841,25 +6842,7 @@
             <w:sz w:val="24"/>
             <w:szCs w:val="24"/>
           </w:rPr>
-          <m:t>-</m:t>
-        </m:r>
-        <m:r>
-          <w:rPr>
-            <w:rFonts w:ascii="Cambria Math" w:hAnsi="Cambria Math"/>
-            <w:w w:val="105"/>
-            <w:sz w:val="24"/>
-            <w:szCs w:val="24"/>
-          </w:rPr>
-          <m:t>1.962</m:t>
-        </m:r>
-        <m:r>
-          <w:rPr>
-            <w:rFonts w:ascii="Cambria Math" w:hAnsi="Cambria Math"/>
-            <w:w w:val="105"/>
-            <w:sz w:val="24"/>
-            <w:szCs w:val="24"/>
-          </w:rPr>
-          <m:t xml:space="preserve">* </m:t>
+          <m:t xml:space="preserve">-1.962* </m:t>
         </m:r>
         <m:sSub>
           <m:sSubPr>
@@ -7036,23 +7019,7 @@
           <w:sz w:val="24"/>
           <w:szCs w:val="24"/>
         </w:rPr>
-        <w:t xml:space="preserve">              </w:t>
-      </w:r>
-      <w:r>
-        <w:rPr>
-          <w:w w:val="105"/>
-          <w:sz w:val="24"/>
-          <w:szCs w:val="24"/>
-        </w:rPr>
-        <w:t xml:space="preserve">                                                                                  </w:t>
-      </w:r>
-      <w:r>
-        <w:rPr>
-          <w:w w:val="105"/>
-          <w:sz w:val="24"/>
-          <w:szCs w:val="24"/>
-        </w:rPr>
-        <w:t>(5)</w:t>
+        <w:t xml:space="preserve">                                                                                                (5)</w:t>
       </w:r>
     </w:p>
     <w:p>
@@ -7109,16 +7076,7 @@
             <w:sz w:val="24"/>
             <w:szCs w:val="24"/>
           </w:rPr>
-          <m:t>=0.308</m:t>
-        </m:r>
-        <m:r>
-          <w:rPr>
-            <w:rFonts w:ascii="Cambria Math" w:hAnsi="Cambria Math"/>
-            <w:w w:val="105"/>
-            <w:sz w:val="24"/>
-            <w:szCs w:val="24"/>
-          </w:rPr>
-          <m:t xml:space="preserve">* </m:t>
+          <m:t xml:space="preserve">=0.308* </m:t>
         </m:r>
         <m:sSub>
           <m:sSubPr>
@@ -7162,16 +7120,7 @@
             <w:sz w:val="24"/>
             <w:szCs w:val="24"/>
           </w:rPr>
-          <m:t>+ 0.009</m:t>
-        </m:r>
-        <m:r>
-          <w:rPr>
-            <w:rFonts w:ascii="Cambria Math" w:hAnsi="Cambria Math"/>
-            <w:w w:val="105"/>
-            <w:sz w:val="24"/>
-            <w:szCs w:val="24"/>
-          </w:rPr>
-          <m:t xml:space="preserve">* </m:t>
+          <m:t xml:space="preserve">+ 0.009* </m:t>
         </m:r>
         <m:sSub>
           <m:sSubPr>
@@ -7215,34 +7164,7 @@
             <w:sz w:val="24"/>
             <w:szCs w:val="24"/>
           </w:rPr>
-          <m:t xml:space="preserve">+ </m:t>
-        </m:r>
-        <m:r>
-          <w:rPr>
-            <w:rFonts w:ascii="Cambria Math" w:hAnsi="Cambria Math"/>
-            <w:w w:val="105"/>
-            <w:sz w:val="24"/>
-            <w:szCs w:val="24"/>
-          </w:rPr>
-          <m:t>0.</m:t>
-        </m:r>
-        <m:r>
-          <w:rPr>
-            <w:rFonts w:ascii="Cambria Math" w:hAnsi="Cambria Math"/>
-            <w:w w:val="105"/>
-            <w:sz w:val="24"/>
-            <w:szCs w:val="24"/>
-          </w:rPr>
-          <m:t>363</m:t>
-        </m:r>
-        <m:r>
-          <w:rPr>
-            <w:rFonts w:ascii="Cambria Math" w:hAnsi="Cambria Math"/>
-            <w:w w:val="105"/>
-            <w:sz w:val="24"/>
-            <w:szCs w:val="24"/>
-          </w:rPr>
-          <m:t xml:space="preserve">* </m:t>
+          <m:t xml:space="preserve">+ 0.363* </m:t>
         </m:r>
         <m:sSub>
           <m:sSubPr>
@@ -7286,25 +7208,7 @@
             <w:sz w:val="24"/>
             <w:szCs w:val="24"/>
           </w:rPr>
-          <m:t>-0.</m:t>
-        </m:r>
-        <m:r>
-          <w:rPr>
-            <w:rFonts w:ascii="Cambria Math" w:hAnsi="Cambria Math"/>
-            <w:w w:val="105"/>
-            <w:sz w:val="24"/>
-            <w:szCs w:val="24"/>
-          </w:rPr>
-          <m:t>084</m:t>
-        </m:r>
-        <m:r>
-          <w:rPr>
-            <w:rFonts w:ascii="Cambria Math" w:hAnsi="Cambria Math"/>
-            <w:w w:val="105"/>
-            <w:sz w:val="24"/>
-            <w:szCs w:val="24"/>
-          </w:rPr>
-          <m:t>*</m:t>
+          <m:t>-0.084*</m:t>
         </m:r>
         <m:sSub>
           <m:sSubPr>
@@ -7348,25 +7252,7 @@
             <w:sz w:val="24"/>
             <w:szCs w:val="24"/>
           </w:rPr>
-          <m:t>+0.</m:t>
-        </m:r>
-        <m:r>
-          <w:rPr>
-            <w:rFonts w:ascii="Cambria Math" w:hAnsi="Cambria Math"/>
-            <w:w w:val="105"/>
-            <w:sz w:val="24"/>
-            <w:szCs w:val="24"/>
-          </w:rPr>
-          <m:t>375</m:t>
-        </m:r>
-        <m:r>
-          <w:rPr>
-            <w:rFonts w:ascii="Cambria Math" w:hAnsi="Cambria Math"/>
-            <w:w w:val="105"/>
-            <w:sz w:val="24"/>
-            <w:szCs w:val="24"/>
-          </w:rPr>
-          <m:t xml:space="preserve">* </m:t>
+          <m:t xml:space="preserve">+0.375* </m:t>
         </m:r>
         <m:sSub>
           <m:sSubPr>
@@ -7410,25 +7296,7 @@
             <w:sz w:val="24"/>
             <w:szCs w:val="24"/>
           </w:rPr>
-          <m:t>-</m:t>
-        </m:r>
-        <m:r>
-          <w:rPr>
-            <w:rFonts w:ascii="Cambria Math" w:hAnsi="Cambria Math"/>
-            <w:w w:val="105"/>
-            <w:sz w:val="24"/>
-            <w:szCs w:val="24"/>
-          </w:rPr>
-          <m:t>1.225</m:t>
-        </m:r>
-        <m:r>
-          <w:rPr>
-            <w:rFonts w:ascii="Cambria Math" w:hAnsi="Cambria Math"/>
-            <w:w w:val="105"/>
-            <w:sz w:val="24"/>
-            <w:szCs w:val="24"/>
-          </w:rPr>
-          <m:t>*</m:t>
+          <m:t>-1.225*</m:t>
         </m:r>
         <m:sSub>
           <m:sSubPr>
@@ -7472,25 +7340,7 @@
             <w:sz w:val="24"/>
             <w:szCs w:val="24"/>
           </w:rPr>
-          <m:t>-1.4</m:t>
-        </m:r>
-        <m:r>
-          <w:rPr>
-            <w:rFonts w:ascii="Cambria Math" w:hAnsi="Cambria Math"/>
-            <w:w w:val="105"/>
-            <w:sz w:val="24"/>
-            <w:szCs w:val="24"/>
-          </w:rPr>
-          <m:t>08</m:t>
-        </m:r>
-        <m:r>
-          <w:rPr>
-            <w:rFonts w:ascii="Cambria Math" w:hAnsi="Cambria Math"/>
-            <w:w w:val="105"/>
-            <w:sz w:val="24"/>
-            <w:szCs w:val="24"/>
-          </w:rPr>
-          <m:t xml:space="preserve">* </m:t>
+          <m:t xml:space="preserve">-1.408* </m:t>
         </m:r>
         <m:sSub>
           <m:sSubPr>
@@ -7534,25 +7384,7 @@
             <w:sz w:val="24"/>
             <w:szCs w:val="24"/>
           </w:rPr>
-          <m:t>-1.</m:t>
-        </m:r>
-        <m:r>
-          <w:rPr>
-            <w:rFonts w:ascii="Cambria Math" w:hAnsi="Cambria Math"/>
-            <w:w w:val="105"/>
-            <w:sz w:val="24"/>
-            <w:szCs w:val="24"/>
-          </w:rPr>
-          <m:t>696</m:t>
-        </m:r>
-        <m:r>
-          <w:rPr>
-            <w:rFonts w:ascii="Cambria Math" w:hAnsi="Cambria Math"/>
-            <w:w w:val="105"/>
-            <w:sz w:val="24"/>
-            <w:szCs w:val="24"/>
-          </w:rPr>
-          <m:t xml:space="preserve">* </m:t>
+          <m:t xml:space="preserve">-1.696* </m:t>
         </m:r>
         <m:sSub>
           <m:sSubPr>
@@ -7596,25 +7428,7 @@
             <w:sz w:val="24"/>
             <w:szCs w:val="24"/>
           </w:rPr>
-          <m:t>-</m:t>
-        </m:r>
-        <m:r>
-          <w:rPr>
-            <w:rFonts w:ascii="Cambria Math" w:hAnsi="Cambria Math"/>
-            <w:w w:val="105"/>
-            <w:sz w:val="24"/>
-            <w:szCs w:val="24"/>
-          </w:rPr>
-          <m:t>0.436</m:t>
-        </m:r>
-        <m:r>
-          <w:rPr>
-            <w:rFonts w:ascii="Cambria Math" w:hAnsi="Cambria Math"/>
-            <w:w w:val="105"/>
-            <w:sz w:val="24"/>
-            <w:szCs w:val="24"/>
-          </w:rPr>
-          <m:t xml:space="preserve">* </m:t>
+          <m:t xml:space="preserve">-0.436* </m:t>
         </m:r>
         <m:sSub>
           <m:sSubPr>
@@ -7658,25 +7472,7 @@
             <w:sz w:val="24"/>
             <w:szCs w:val="24"/>
           </w:rPr>
-          <m:t>-2.</m:t>
-        </m:r>
-        <m:r>
-          <w:rPr>
-            <w:rFonts w:ascii="Cambria Math" w:hAnsi="Cambria Math"/>
-            <w:w w:val="105"/>
-            <w:sz w:val="24"/>
-            <w:szCs w:val="24"/>
-          </w:rPr>
-          <m:t>256</m:t>
-        </m:r>
-        <m:r>
-          <w:rPr>
-            <w:rFonts w:ascii="Cambria Math" w:hAnsi="Cambria Math"/>
-            <w:w w:val="105"/>
-            <w:sz w:val="24"/>
-            <w:szCs w:val="24"/>
-          </w:rPr>
-          <m:t xml:space="preserve">* </m:t>
+          <m:t xml:space="preserve">-2.256* </m:t>
         </m:r>
         <m:sSub>
           <m:sSubPr>
@@ -7765,29 +7561,24 @@
           <w:sz w:val="24"/>
           <w:szCs w:val="24"/>
         </w:rPr>
-        <w:t xml:space="preserve">                                                                                      </w:t>
-      </w:r>
-      <w:r>
-        <w:rPr>
-          <w:w w:val="105"/>
-          <w:sz w:val="24"/>
-          <w:szCs w:val="24"/>
-        </w:rPr>
-        <w:t xml:space="preserve">          </w:t>
-      </w:r>
-      <w:r>
-        <w:rPr>
-          <w:w w:val="105"/>
-          <w:sz w:val="24"/>
-          <w:szCs w:val="24"/>
-        </w:rPr>
-        <w:t>(6)</w:t>
+        <w:t xml:space="preserve">                                                                                                (6)</w:t>
       </w:r>
     </w:p>
     <w:p>
       <w:pPr>
-        <w:pStyle w:val="BodyText"/>
+        <w:spacing w:line="480" w:lineRule="auto"/>
+        <w:ind w:firstLine="720"/>
         <w:contextualSpacing/>
+        <w:jc w:val="both"/>
+        <w:rPr>
+          <w:sz w:val="24"/>
+          <w:szCs w:val="24"/>
+        </w:rPr>
+        <w:sectPr>
+          <w:pgSz w:w="12240" w:h="15840"/>
+          <w:pgMar w:top="1440" w:right="1440" w:bottom="1440" w:left="1440" w:header="728" w:footer="0" w:gutter="0"/>
+          <w:cols w:space="720"/>
+        </w:sectPr>
       </w:pPr>
     </w:p>
     <w:p>
@@ -7808,6 +7599,7 @@
         <w:rPr>
           <w:b/>
         </w:rPr>
+        <w:lastRenderedPageBreak/>
         <w:t>Results</w:t>
       </w:r>
     </w:p>
@@ -7973,13 +7765,11 @@
         <w:t xml:space="preserve"> </w:t>
       </w:r>
       <w:r>
-        <w:t xml:space="preserve">smaller p-value of the two indicates the direction of the Granger causality, i.e., past values of the number of films and TV series helps predict the value of TFR at a </w:t>
-      </w:r>
-      <w:proofErr w:type="spellStart"/>
-      <w:r>
-        <w:t>significan</w:t>
-      </w:r>
-      <w:proofErr w:type="spellEnd"/>
+        <w:t>smaller p-value of the two indicates the direction of the Granger causality, i.e., past values of the number of films and TV series helps predict the value of TFR at a significan</w:t>
+      </w:r>
+      <w:r>
+        <w:t>t</w:t>
+      </w:r>
       <w:r>
         <w:t xml:space="preserve"> level of less than 0.005; past values of the number of films and TV series helps predict the mean age of first marriage at a significant level of 0.005 to 0.01; past values of the number of students studying abroad helps predict the number of films and TV series relevant to “early love” at a significant level of 0.01 to 0.05.</w:t>
       </w:r>
@@ -8963,6 +8753,7 @@
           <w:szCs w:val="24"/>
           <w:lang w:eastAsia="zh-CN"/>
         </w:rPr>
+        <w:lastRenderedPageBreak/>
         <w:drawing>
           <wp:inline distT="0" distB="0" distL="0" distR="0" wp14:anchorId="1A2EDD57" wp14:editId="4E31EBED">
             <wp:extent cx="2743200" cy="1828800"/>
@@ -8981,7 +8772,7 @@
                     </pic:cNvPicPr>
                   </pic:nvPicPr>
                   <pic:blipFill rotWithShape="1">
-                    <a:blip r:embed="rId12">
+                    <a:blip r:embed="rId15">
                       <a:extLst>
                         <a:ext uri="{28A0092B-C50C-407E-A947-70E740481C1C}">
                           <a14:useLocalDpi xmlns:a14="http://schemas.microsoft.com/office/drawing/2010/main" val="0"/>
@@ -9133,7 +8924,7 @@
                     </pic:cNvPicPr>
                   </pic:nvPicPr>
                   <pic:blipFill rotWithShape="1">
-                    <a:blip r:embed="rId13">
+                    <a:blip r:embed="rId16">
                       <a:extLst>
                         <a:ext uri="{28A0092B-C50C-407E-A947-70E740481C1C}">
                           <a14:useLocalDpi xmlns:a14="http://schemas.microsoft.com/office/drawing/2010/main" val="0"/>
@@ -9286,7 +9077,6 @@
           <w:color w:val="000000" w:themeColor="text1"/>
           <w:lang w:eastAsia="zh-CN"/>
         </w:rPr>
-        <w:lastRenderedPageBreak/>
         <w:drawing>
           <wp:inline distT="0" distB="0" distL="0" distR="0" wp14:anchorId="1F214EA3" wp14:editId="09B641D4">
             <wp:extent cx="2743200" cy="1828800"/>
@@ -9305,7 +9095,7 @@
                     </pic:cNvPicPr>
                   </pic:nvPicPr>
                   <pic:blipFill rotWithShape="1">
-                    <a:blip r:embed="rId14">
+                    <a:blip r:embed="rId17">
                       <a:extLst>
                         <a:ext uri="{28A0092B-C50C-407E-A947-70E740481C1C}">
                           <a14:useLocalDpi xmlns:a14="http://schemas.microsoft.com/office/drawing/2010/main" val="0"/>
@@ -9448,6 +9238,17 @@
     <w:p>
       <w:pPr>
         <w:pStyle w:val="ListParagraph"/>
+        <w:spacing w:line="480" w:lineRule="auto"/>
+        <w:ind w:left="360" w:firstLine="0"/>
+        <w:jc w:val="both"/>
+        <w:rPr>
+          <w:b/>
+        </w:rPr>
+      </w:pPr>
+    </w:p>
+    <w:p>
+      <w:pPr>
+        <w:pStyle w:val="ListParagraph"/>
         <w:numPr>
           <w:ilvl w:val="0"/>
           <w:numId w:val="2"/>
@@ -9462,6 +9263,7 @@
         <w:rPr>
           <w:b/>
         </w:rPr>
+        <w:lastRenderedPageBreak/>
         <w:t>Testing</w:t>
       </w:r>
     </w:p>
@@ -9536,7 +9338,7 @@
                     </pic:cNvPicPr>
                   </pic:nvPicPr>
                   <pic:blipFill rotWithShape="1">
-                    <a:blip r:embed="rId15">
+                    <a:blip r:embed="rId18">
                       <a:extLst>
                         <a:ext uri="{28A0092B-C50C-407E-A947-70E740481C1C}">
                           <a14:useLocalDpi xmlns:a14="http://schemas.microsoft.com/office/drawing/2010/main" val="0"/>
@@ -9668,7 +9470,6 @@
           <w:noProof/>
           <w:lang w:eastAsia="zh-CN"/>
         </w:rPr>
-        <w:lastRenderedPageBreak/>
         <w:drawing>
           <wp:inline distT="0" distB="0" distL="0" distR="0" wp14:anchorId="06C808FF" wp14:editId="727B34B8">
             <wp:extent cx="3648456" cy="1737360"/>
@@ -9687,7 +9488,7 @@
                     </pic:cNvPicPr>
                   </pic:nvPicPr>
                   <pic:blipFill rotWithShape="1">
-                    <a:blip r:embed="rId16">
+                    <a:blip r:embed="rId19">
                       <a:extLst>
                         <a:ext uri="{28A0092B-C50C-407E-A947-70E740481C1C}">
                           <a14:useLocalDpi xmlns:a14="http://schemas.microsoft.com/office/drawing/2010/main" val="0"/>
@@ -9814,18 +9615,22 @@
         <w:ind w:firstLine="660"/>
       </w:pPr>
       <w:r>
+        <w:lastRenderedPageBreak/>
+        <w:t xml:space="preserve">   </w:t>
+      </w:r>
+      <w:r>
         <w:rPr>
           <w:noProof/>
           <w:color w:val="000000" w:themeColor="text1"/>
           <w:lang w:eastAsia="zh-CN"/>
         </w:rPr>
         <w:drawing>
-          <wp:inline distT="0" distB="0" distL="0" distR="0" wp14:anchorId="3D986EE6" wp14:editId="2C392EDD">
-            <wp:extent cx="3648456" cy="1755648"/>
+          <wp:inline distT="0" distB="0" distL="0" distR="0" wp14:anchorId="3D986EE6" wp14:editId="4829F4E9">
+            <wp:extent cx="3648456" cy="1737360"/>
             <wp:effectExtent l="0" t="0" r="9525" b="0"/>
             <wp:docPr id="12" name="Picture 12" descr="ProjectCode/CUSUM%20students.png"/>
             <wp:cNvGraphicFramePr>
-              <a:graphicFrameLocks xmlns:a="http://schemas.openxmlformats.org/drawingml/2006/main" noChangeAspect="1"/>
+              <a:graphicFrameLocks xmlns:a="http://schemas.openxmlformats.org/drawingml/2006/main"/>
             </wp:cNvGraphicFramePr>
             <a:graphic xmlns:a="http://schemas.openxmlformats.org/drawingml/2006/main">
               <a:graphicData uri="http://schemas.openxmlformats.org/drawingml/2006/picture">
@@ -9837,7 +9642,7 @@
                     </pic:cNvPicPr>
                   </pic:nvPicPr>
                   <pic:blipFill rotWithShape="1">
-                    <a:blip r:embed="rId17">
+                    <a:blip r:embed="rId20">
                       <a:extLst>
                         <a:ext uri="{28A0092B-C50C-407E-A947-70E740481C1C}">
                           <a14:useLocalDpi xmlns:a14="http://schemas.microsoft.com/office/drawing/2010/main" val="0"/>
@@ -9850,7 +9655,7 @@
                   <pic:spPr bwMode="auto">
                     <a:xfrm>
                       <a:off x="0" y="0"/>
-                      <a:ext cx="3648456" cy="1755648"/>
+                      <a:ext cx="3648456" cy="1737360"/>
                     </a:xfrm>
                     <a:prstGeom prst="rect">
                       <a:avLst/>
@@ -10168,15 +9973,7 @@
           <w:sz w:val="24"/>
           <w:szCs w:val="24"/>
         </w:rPr>
-        <w:t xml:space="preserve"> in order to facilitate new marriage and fertility policies, because average marriage age has been postponing and TFR has been low. On the other hand, an increasing number of Chinese students studying abroad demonstrates diversifying forms of education in China. As ways to obtain high-quality higher education are no longer solely score-based, the purpose to reduce the negative effect </w:t>
-      </w:r>
-      <w:r>
-        <w:rPr>
-          <w:sz w:val="24"/>
-          <w:szCs w:val="24"/>
-        </w:rPr>
-        <w:lastRenderedPageBreak/>
-        <w:t xml:space="preserve">of </w:t>
+        <w:t xml:space="preserve"> in order to facilitate new marriage and fertility policies, because average marriage age has been postponing and TFR has been low. On the other hand, an increasing number of Chinese students studying abroad demonstrates diversifying forms of education in China. As ways to obtain high-quality higher education are no longer solely score-based, the purpose to reduce the negative effect of </w:t>
       </w:r>
       <w:proofErr w:type="spellStart"/>
       <w:r>
@@ -10245,7 +10042,13 @@
         <w:contextualSpacing/>
       </w:pPr>
       <w:r>
-        <w:t>Reference:</w:t>
+        <w:t>Reference</w:t>
+      </w:r>
+      <w:r>
+        <w:t>s</w:t>
+      </w:r>
+      <w:r>
+        <w:t>:</w:t>
       </w:r>
     </w:p>
     <w:p>
@@ -10269,7 +10072,7 @@
       <w:r>
         <w:t xml:space="preserve">vania, </w:t>
       </w:r>
-      <w:hyperlink r:id="rId18">
+      <w:hyperlink r:id="rId21">
         <w:r>
           <w:rPr>
             <w:color w:val="0563C1"/>
@@ -10342,6 +10145,87 @@
           <w:szCs w:val="24"/>
         </w:rPr>
         <w:t xml:space="preserve"> (early love) as a social problem in 20th-century China. History of Science, 53(1), 86.</w:t>
+      </w:r>
+    </w:p>
+    <w:p>
+      <w:pPr>
+        <w:spacing w:line="480" w:lineRule="auto"/>
+        <w:jc w:val="both"/>
+        <w:rPr>
+          <w:sz w:val="24"/>
+          <w:szCs w:val="24"/>
+        </w:rPr>
+      </w:pPr>
+      <w:r>
+        <w:rPr>
+          <w:sz w:val="24"/>
+          <w:szCs w:val="24"/>
+        </w:rPr>
+        <w:t xml:space="preserve">Smith, T. (2016, June 13). A Look </w:t>
+      </w:r>
+      <w:proofErr w:type="gramStart"/>
+      <w:r>
+        <w:rPr>
+          <w:sz w:val="24"/>
+          <w:szCs w:val="24"/>
+        </w:rPr>
+        <w:t>At</w:t>
+      </w:r>
+      <w:proofErr w:type="gramEnd"/>
+      <w:r>
+        <w:rPr>
+          <w:sz w:val="24"/>
+          <w:szCs w:val="24"/>
+        </w:rPr>
+        <w:t xml:space="preserve"> ‘</w:t>
+      </w:r>
+      <w:proofErr w:type="spellStart"/>
+      <w:r>
+        <w:rPr>
+          <w:sz w:val="24"/>
+          <w:szCs w:val="24"/>
+        </w:rPr>
+        <w:t>Zao</w:t>
+      </w:r>
+      <w:proofErr w:type="spellEnd"/>
+      <w:r>
+        <w:rPr>
+          <w:sz w:val="24"/>
+          <w:szCs w:val="24"/>
+        </w:rPr>
+        <w:t xml:space="preserve"> </w:t>
+      </w:r>
+      <w:proofErr w:type="spellStart"/>
+      <w:r>
+        <w:rPr>
+          <w:sz w:val="24"/>
+          <w:szCs w:val="24"/>
+        </w:rPr>
+        <w:t>Lian</w:t>
+      </w:r>
+      <w:proofErr w:type="spellEnd"/>
+      <w:r>
+        <w:rPr>
+          <w:sz w:val="24"/>
+          <w:szCs w:val="24"/>
+        </w:rPr>
+        <w:t xml:space="preserve">’ And The Secret Dating Lives Of Teenagers In China [Electronic version]. The </w:t>
+      </w:r>
+      <w:proofErr w:type="spellStart"/>
+      <w:r>
+        <w:rPr>
+          <w:sz w:val="24"/>
+          <w:szCs w:val="24"/>
+        </w:rPr>
+        <w:t>Knockturnal</w:t>
+      </w:r>
+      <w:proofErr w:type="spellEnd"/>
+      <w:r>
+        <w:rPr>
+          <w:sz w:val="24"/>
+          <w:szCs w:val="24"/>
+        </w:rPr>
+        <w:t>.</w:t>
       </w:r>
     </w:p>
     <w:p>
@@ -10449,6 +10333,55 @@
 </w:endnotes>
 </file>
 
+<file path=word/footer1.xml><?xml version="1.0" encoding="utf-8"?>
+<w:ftr xmlns:wpc="http://schemas.microsoft.com/office/word/2010/wordprocessingCanvas" xmlns:mo="http://schemas.microsoft.com/office/mac/office/2008/main" xmlns:mc="http://schemas.openxmlformats.org/markup-compatibility/2006" xmlns:mv="urn:schemas-microsoft-com:mac:vml" xmlns:o="urn:schemas-microsoft-com:office:office" xmlns:r="http://schemas.openxmlformats.org/officeDocument/2006/relationships" xmlns:m="http://schemas.openxmlformats.org/officeDocument/2006/math" xmlns:v="urn:schemas-microsoft-com:vml" xmlns:wp14="http://schemas.microsoft.com/office/word/2010/wordprocessingDrawing" xmlns:wp="http://schemas.openxmlformats.org/drawingml/2006/wordprocessingDrawing" xmlns:w10="urn:schemas-microsoft-com:office:word" xmlns:w="http://schemas.openxmlformats.org/wordprocessingml/2006/main" xmlns:w14="http://schemas.microsoft.com/office/word/2010/wordml" xmlns:w15="http://schemas.microsoft.com/office/word/2012/wordml" xmlns:wpg="http://schemas.microsoft.com/office/word/2010/wordprocessingGroup" xmlns:wpi="http://schemas.microsoft.com/office/word/2010/wordprocessingInk" xmlns:wne="http://schemas.microsoft.com/office/word/2006/wordml" xmlns:wps="http://schemas.microsoft.com/office/word/2010/wordprocessingShape" mc:Ignorable="w14 w15 wp14">
+  <w:p>
+    <w:pPr>
+      <w:pStyle w:val="Footer"/>
+      <w:framePr w:wrap="none" w:vAnchor="text" w:hAnchor="margin" w:xAlign="right" w:y="1"/>
+      <w:rPr>
+        <w:rStyle w:val="PageNumber"/>
+      </w:rPr>
+    </w:pPr>
+    <w:r>
+      <w:rPr>
+        <w:rStyle w:val="PageNumber"/>
+      </w:rPr>
+      <w:fldChar w:fldCharType="begin"/>
+    </w:r>
+    <w:r>
+      <w:rPr>
+        <w:rStyle w:val="PageNumber"/>
+      </w:rPr>
+      <w:instrText xml:space="preserve">PAGE  </w:instrText>
+    </w:r>
+    <w:r>
+      <w:rPr>
+        <w:rStyle w:val="PageNumber"/>
+      </w:rPr>
+      <w:fldChar w:fldCharType="end"/>
+    </w:r>
+  </w:p>
+  <w:p>
+    <w:pPr>
+      <w:pStyle w:val="Footer"/>
+      <w:ind w:right="360"/>
+    </w:pPr>
+  </w:p>
+</w:ftr>
+</file>
+
+<file path=word/footer2.xml><?xml version="1.0" encoding="utf-8"?>
+<w:ftr xmlns:wpc="http://schemas.microsoft.com/office/word/2010/wordprocessingCanvas" xmlns:mo="http://schemas.microsoft.com/office/mac/office/2008/main" xmlns:mc="http://schemas.openxmlformats.org/markup-compatibility/2006" xmlns:mv="urn:schemas-microsoft-com:mac:vml" xmlns:o="urn:schemas-microsoft-com:office:office" xmlns:r="http://schemas.openxmlformats.org/officeDocument/2006/relationships" xmlns:m="http://schemas.openxmlformats.org/officeDocument/2006/math" xmlns:v="urn:schemas-microsoft-com:vml" xmlns:wp14="http://schemas.microsoft.com/office/word/2010/wordprocessingDrawing" xmlns:wp="http://schemas.openxmlformats.org/drawingml/2006/wordprocessingDrawing" xmlns:w10="urn:schemas-microsoft-com:office:word" xmlns:w="http://schemas.openxmlformats.org/wordprocessingml/2006/main" xmlns:w14="http://schemas.microsoft.com/office/word/2010/wordml" xmlns:w15="http://schemas.microsoft.com/office/word/2012/wordml" xmlns:wpg="http://schemas.microsoft.com/office/word/2010/wordprocessingGroup" xmlns:wpi="http://schemas.microsoft.com/office/word/2010/wordprocessingInk" xmlns:wne="http://schemas.microsoft.com/office/word/2006/wordml" xmlns:wps="http://schemas.microsoft.com/office/word/2010/wordprocessingShape" mc:Ignorable="w14 w15 wp14">
+  <w:p>
+    <w:pPr>
+      <w:pStyle w:val="Footer"/>
+      <w:ind w:right="360"/>
+    </w:pPr>
+  </w:p>
+</w:ftr>
+</file>
+
 <file path=word/footnotes.xml><?xml version="1.0" encoding="utf-8"?>
 <w:footnotes xmlns:wpc="http://schemas.microsoft.com/office/word/2010/wordprocessingCanvas" xmlns:mo="http://schemas.microsoft.com/office/mac/office/2008/main" xmlns:mc="http://schemas.openxmlformats.org/markup-compatibility/2006" xmlns:mv="urn:schemas-microsoft-com:mac:vml" xmlns:o="urn:schemas-microsoft-com:office:office" xmlns:r="http://schemas.openxmlformats.org/officeDocument/2006/relationships" xmlns:m="http://schemas.openxmlformats.org/officeDocument/2006/math" xmlns:v="urn:schemas-microsoft-com:vml" xmlns:wp14="http://schemas.microsoft.com/office/word/2010/wordprocessingDrawing" xmlns:wp="http://schemas.openxmlformats.org/drawingml/2006/wordprocessingDrawing" xmlns:w10="urn:schemas-microsoft-com:office:word" xmlns:w="http://schemas.openxmlformats.org/wordprocessingml/2006/main" xmlns:w14="http://schemas.microsoft.com/office/word/2010/wordml" xmlns:w15="http://schemas.microsoft.com/office/word/2012/wordml" xmlns:wpg="http://schemas.microsoft.com/office/word/2010/wordprocessingGroup" xmlns:wpi="http://schemas.microsoft.com/office/word/2010/wordprocessingInk" xmlns:wne="http://schemas.microsoft.com/office/word/2006/wordml" xmlns:wps="http://schemas.microsoft.com/office/word/2010/wordprocessingShape" mc:Ignorable="w14 w15 wp14">
   <w:footnote w:type="separator" w:id="-1">
@@ -10472,199 +10405,91 @@
 <w:hdr xmlns:wpc="http://schemas.microsoft.com/office/word/2010/wordprocessingCanvas" xmlns:mo="http://schemas.microsoft.com/office/mac/office/2008/main" xmlns:mc="http://schemas.openxmlformats.org/markup-compatibility/2006" xmlns:mv="urn:schemas-microsoft-com:mac:vml" xmlns:o="urn:schemas-microsoft-com:office:office" xmlns:r="http://schemas.openxmlformats.org/officeDocument/2006/relationships" xmlns:m="http://schemas.openxmlformats.org/officeDocument/2006/math" xmlns:v="urn:schemas-microsoft-com:vml" xmlns:wp14="http://schemas.microsoft.com/office/word/2010/wordprocessingDrawing" xmlns:wp="http://schemas.openxmlformats.org/drawingml/2006/wordprocessingDrawing" xmlns:w10="urn:schemas-microsoft-com:office:word" xmlns:w="http://schemas.openxmlformats.org/wordprocessingml/2006/main" xmlns:w14="http://schemas.microsoft.com/office/word/2010/wordml" xmlns:w15="http://schemas.microsoft.com/office/word/2012/wordml" xmlns:wpg="http://schemas.microsoft.com/office/word/2010/wordprocessingGroup" xmlns:wpi="http://schemas.microsoft.com/office/word/2010/wordprocessingInk" xmlns:wne="http://schemas.microsoft.com/office/word/2006/wordml" xmlns:wps="http://schemas.microsoft.com/office/word/2010/wordprocessingShape" mc:Ignorable="w14 w15 wp14">
   <w:p>
     <w:pPr>
+      <w:pStyle w:val="Header"/>
+      <w:framePr w:wrap="none" w:vAnchor="text" w:hAnchor="margin" w:xAlign="right" w:y="1"/>
+      <w:rPr>
+        <w:rStyle w:val="PageNumber"/>
+      </w:rPr>
+    </w:pPr>
+    <w:r>
+      <w:rPr>
+        <w:rStyle w:val="PageNumber"/>
+      </w:rPr>
+      <w:fldChar w:fldCharType="begin"/>
+    </w:r>
+    <w:r>
+      <w:rPr>
+        <w:rStyle w:val="PageNumber"/>
+      </w:rPr>
+      <w:instrText xml:space="preserve">PAGE  </w:instrText>
+    </w:r>
+    <w:r>
+      <w:rPr>
+        <w:rStyle w:val="PageNumber"/>
+      </w:rPr>
+      <w:fldChar w:fldCharType="end"/>
+    </w:r>
+  </w:p>
+  <w:p>
+    <w:pPr>
+      <w:pStyle w:val="Header"/>
+      <w:ind w:right="360"/>
+    </w:pPr>
+  </w:p>
+</w:hdr>
+</file>
+
+<file path=word/header2.xml><?xml version="1.0" encoding="utf-8"?>
+<w:hdr xmlns:wpc="http://schemas.microsoft.com/office/word/2010/wordprocessingCanvas" xmlns:mo="http://schemas.microsoft.com/office/mac/office/2008/main" xmlns:mc="http://schemas.openxmlformats.org/markup-compatibility/2006" xmlns:mv="urn:schemas-microsoft-com:mac:vml" xmlns:o="urn:schemas-microsoft-com:office:office" xmlns:r="http://schemas.openxmlformats.org/officeDocument/2006/relationships" xmlns:m="http://schemas.openxmlformats.org/officeDocument/2006/math" xmlns:v="urn:schemas-microsoft-com:vml" xmlns:wp14="http://schemas.microsoft.com/office/word/2010/wordprocessingDrawing" xmlns:wp="http://schemas.openxmlformats.org/drawingml/2006/wordprocessingDrawing" xmlns:w10="urn:schemas-microsoft-com:office:word" xmlns:w="http://schemas.openxmlformats.org/wordprocessingml/2006/main" xmlns:w14="http://schemas.microsoft.com/office/word/2010/wordml" xmlns:w15="http://schemas.microsoft.com/office/word/2012/wordml" xmlns:wpg="http://schemas.microsoft.com/office/word/2010/wordprocessingGroup" xmlns:wpi="http://schemas.microsoft.com/office/word/2010/wordprocessingInk" xmlns:wne="http://schemas.microsoft.com/office/word/2006/wordml" xmlns:wps="http://schemas.microsoft.com/office/word/2010/wordprocessingShape" mc:Ignorable="w14 w15 wp14">
+  <w:p>
+    <w:pPr>
+      <w:pStyle w:val="Header"/>
+      <w:framePr w:wrap="none" w:vAnchor="text" w:hAnchor="margin" w:xAlign="right" w:y="1"/>
+      <w:rPr>
+        <w:rStyle w:val="PageNumber"/>
+      </w:rPr>
+    </w:pPr>
+    <w:r>
+      <w:rPr>
+        <w:rStyle w:val="PageNumber"/>
+      </w:rPr>
+      <w:fldChar w:fldCharType="begin"/>
+    </w:r>
+    <w:r>
+      <w:rPr>
+        <w:rStyle w:val="PageNumber"/>
+      </w:rPr>
+      <w:instrText xml:space="preserve">PAGE  </w:instrText>
+    </w:r>
+    <w:r>
+      <w:rPr>
+        <w:rStyle w:val="PageNumber"/>
+      </w:rPr>
+      <w:fldChar w:fldCharType="separate"/>
+    </w:r>
+    <w:r>
+      <w:rPr>
+        <w:rStyle w:val="PageNumber"/>
+        <w:noProof/>
+      </w:rPr>
+      <w:t>1</w:t>
+    </w:r>
+    <w:r>
+      <w:rPr>
+        <w:rStyle w:val="PageNumber"/>
+      </w:rPr>
+      <w:fldChar w:fldCharType="end"/>
+    </w:r>
+  </w:p>
+  <w:p>
+    <w:pPr>
       <w:pStyle w:val="BodyText"/>
       <w:spacing w:line="14" w:lineRule="auto"/>
+      <w:ind w:right="360"/>
       <w:rPr>
         <w:sz w:val="20"/>
       </w:rPr>
     </w:pPr>
-    <w:r>
-      <w:rPr>
-        <w:noProof/>
-        <w:lang w:eastAsia="zh-CN"/>
-      </w:rPr>
-      <mc:AlternateContent>
-        <mc:Choice Requires="wps">
-          <w:drawing>
-            <wp:anchor distT="0" distB="0" distL="114300" distR="114300" simplePos="0" relativeHeight="251657728" behindDoc="1" locked="0" layoutInCell="1" allowOverlap="1" wp14:anchorId="7E6E3DFA" wp14:editId="504ECC3F">
-              <wp:simplePos x="0" y="0"/>
-              <wp:positionH relativeFrom="page">
-                <wp:posOffset>6539230</wp:posOffset>
-              </wp:positionH>
-              <wp:positionV relativeFrom="page">
-                <wp:posOffset>448945</wp:posOffset>
-              </wp:positionV>
-              <wp:extent cx="351790" cy="211455"/>
-              <wp:effectExtent l="0" t="4445" r="5080" b="0"/>
-              <wp:wrapNone/>
-              <wp:docPr id="2" name="Text Box 1"/>
-              <wp:cNvGraphicFramePr>
-                <a:graphicFrameLocks xmlns:a="http://schemas.openxmlformats.org/drawingml/2006/main"/>
-              </wp:cNvGraphicFramePr>
-              <a:graphic xmlns:a="http://schemas.openxmlformats.org/drawingml/2006/main">
-                <a:graphicData uri="http://schemas.microsoft.com/office/word/2010/wordprocessingShape">
-                  <wps:wsp>
-                    <wps:cNvSpPr txBox="1">
-                      <a:spLocks noChangeArrowheads="1"/>
-                    </wps:cNvSpPr>
-                    <wps:spPr bwMode="auto">
-                      <a:xfrm>
-                        <a:off x="0" y="0"/>
-                        <a:ext cx="351790" cy="211455"/>
-                      </a:xfrm>
-                      <a:prstGeom prst="rect">
-                        <a:avLst/>
-                      </a:prstGeom>
-                      <a:noFill/>
-                      <a:ln>
-                        <a:noFill/>
-                      </a:ln>
-                      <a:extLst>
-                        <a:ext uri="{909E8E84-426E-40DD-AFC4-6F175D3DCCD1}">
-                          <a14:hiddenFill xmlns:a14="http://schemas.microsoft.com/office/drawing/2010/main">
-                            <a:solidFill>
-                              <a:srgbClr val="FFFFFF"/>
-                            </a:solidFill>
-                          </a14:hiddenFill>
-                        </a:ext>
-                        <a:ext uri="{91240B29-F687-4F45-9708-019B960494DF}">
-                          <a14:hiddenLine xmlns:a14="http://schemas.microsoft.com/office/drawing/2010/main" w="9525">
-                            <a:solidFill>
-                              <a:srgbClr val="000000"/>
-                            </a:solidFill>
-                            <a:miter lim="800000"/>
-                            <a:headEnd/>
-                            <a:tailEnd/>
-                          </a14:hiddenLine>
-                        </a:ext>
-                      </a:extLst>
-                    </wps:spPr>
-                    <wps:txbx>
-                      <w:txbxContent>
-                        <w:p>
-                          <w:pPr>
-                            <w:pStyle w:val="BodyText"/>
-                            <w:spacing w:before="23"/>
-                            <w:ind w:left="20"/>
-                            <w:rPr>
-                              <w:rFonts w:ascii="Trebuchet MS"/>
-                            </w:rPr>
-                          </w:pPr>
-                          <w:r>
-                            <w:rPr>
-                              <w:rFonts w:ascii="Trebuchet MS"/>
-                            </w:rPr>
-                            <w:t>Dai</w:t>
-                          </w:r>
-                          <w:r>
-                            <w:rPr>
-                              <w:rFonts w:ascii="Trebuchet MS"/>
-                              <w:spacing w:val="-35"/>
-                            </w:rPr>
-                            <w:t xml:space="preserve"> </w:t>
-                          </w:r>
-                          <w:r>
-                            <w:fldChar w:fldCharType="begin"/>
-                          </w:r>
-                          <w:r>
-                            <w:rPr>
-                              <w:rFonts w:ascii="Trebuchet MS"/>
-                            </w:rPr>
-                            <w:instrText xml:space="preserve"> PAGE </w:instrText>
-                          </w:r>
-                          <w:r>
-                            <w:fldChar w:fldCharType="separate"/>
-                          </w:r>
-                          <w:r>
-                            <w:rPr>
-                              <w:rFonts w:ascii="Trebuchet MS"/>
-                              <w:noProof/>
-                            </w:rPr>
-                            <w:t>1</w:t>
-                          </w:r>
-                          <w:r>
-                            <w:fldChar w:fldCharType="end"/>
-                          </w:r>
-                        </w:p>
-                      </w:txbxContent>
-                    </wps:txbx>
-                    <wps:bodyPr rot="0" vert="horz" wrap="square" lIns="0" tIns="0" rIns="0" bIns="0" anchor="t" anchorCtr="0" upright="1">
-                      <a:noAutofit/>
-                    </wps:bodyPr>
-                  </wps:wsp>
-                </a:graphicData>
-              </a:graphic>
-              <wp14:sizeRelH relativeFrom="page">
-                <wp14:pctWidth>0</wp14:pctWidth>
-              </wp14:sizeRelH>
-              <wp14:sizeRelV relativeFrom="page">
-                <wp14:pctHeight>0</wp14:pctHeight>
-              </wp14:sizeRelV>
-            </wp:anchor>
-          </w:drawing>
-        </mc:Choice>
-        <mc:Fallback>
-          <w:pict>
-            <v:shapetype w14:anchorId="7E6E3DFA" id="_x0000_t202" coordsize="21600,21600" o:spt="202" path="m0,0l0,21600,21600,21600,21600,0xe">
-              <v:stroke joinstyle="miter"/>
-              <v:path gradientshapeok="t" o:connecttype="rect"/>
-            </v:shapetype>
-            <v:shape id="Text Box 1" o:spid="_x0000_s1029" type="#_x0000_t202" style="position:absolute;margin-left:514.9pt;margin-top:35.35pt;width:27.7pt;height:16.65pt;z-index:-251658752;visibility:visible;mso-wrap-style:square;mso-width-percent:0;mso-height-percent:0;mso-wrap-distance-left:9pt;mso-wrap-distance-top:0;mso-wrap-distance-right:9pt;mso-wrap-distance-bottom:0;mso-position-horizontal:absolute;mso-position-horizontal-relative:page;mso-position-vertical:absolute;mso-position-vertical-relative:page;mso-width-percent:0;mso-height-percent:0;mso-width-relative:page;mso-height-relative:page;v-text-anchor:top" o:gfxdata="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" filled="f" stroked="f">
-              <v:textbox inset="0,0,0,0">
-                <w:txbxContent>
-                  <w:p>
-                    <w:pPr>
-                      <w:pStyle w:val="BodyText"/>
-                      <w:spacing w:before="23"/>
-                      <w:ind w:left="20"/>
-                      <w:rPr>
-                        <w:rFonts w:ascii="Trebuchet MS"/>
-                      </w:rPr>
-                    </w:pPr>
-                    <w:r>
-                      <w:rPr>
-                        <w:rFonts w:ascii="Trebuchet MS"/>
-                      </w:rPr>
-                      <w:t>Dai</w:t>
-                    </w:r>
-                    <w:r>
-                      <w:rPr>
-                        <w:rFonts w:ascii="Trebuchet MS"/>
-                        <w:spacing w:val="-35"/>
-                      </w:rPr>
-                      <w:t xml:space="preserve"> </w:t>
-                    </w:r>
-                    <w:r>
-                      <w:fldChar w:fldCharType="begin"/>
-                    </w:r>
-                    <w:r>
-                      <w:rPr>
-                        <w:rFonts w:ascii="Trebuchet MS"/>
-                      </w:rPr>
-                      <w:instrText xml:space="preserve"> PAGE </w:instrText>
-                    </w:r>
-                    <w:r>
-                      <w:fldChar w:fldCharType="separate"/>
-                    </w:r>
-                    <w:r>
-                      <w:rPr>
-                        <w:rFonts w:ascii="Trebuchet MS"/>
-                        <w:noProof/>
-                      </w:rPr>
-                      <w:t>1</w:t>
-                    </w:r>
-                    <w:r>
-                      <w:fldChar w:fldCharType="end"/>
-                    </w:r>
-                  </w:p>
-                </w:txbxContent>
-              </v:textbox>
-              <w10:wrap anchorx="page" anchory="page"/>
-            </v:shape>
-          </w:pict>
-        </mc:Fallback>
-      </mc:AlternateContent>
-    </w:r>
   </w:p>
 </w:hdr>
 </file>
@@ -11525,6 +11350,7 @@
   <w:style w:type="character" w:default="1" w:styleId="DefaultParagraphFont">
     <w:name w:val="Default Paragraph Font"/>
     <w:uiPriority w:val="1"/>
+    <w:semiHidden/>
     <w:unhideWhenUsed/>
   </w:style>
   <w:style w:type="table" w:default="1" w:styleId="TableNormal">
@@ -11603,6 +11429,62 @@
       <w:color w:val="1F497D" w:themeColor="text2"/>
       <w:sz w:val="18"/>
       <w:szCs w:val="18"/>
+    </w:rPr>
+  </w:style>
+  <w:style w:type="paragraph" w:styleId="Footer">
+    <w:name w:val="footer"/>
+    <w:basedOn w:val="Normal"/>
+    <w:link w:val="FooterChar"/>
+    <w:uiPriority w:val="99"/>
+    <w:unhideWhenUsed/>
+    <w:rsid w:val="0051204F"/>
+    <w:pPr>
+      <w:tabs>
+        <w:tab w:val="center" w:pos="4680"/>
+        <w:tab w:val="right" w:pos="9360"/>
+      </w:tabs>
+    </w:pPr>
+  </w:style>
+  <w:style w:type="character" w:customStyle="1" w:styleId="FooterChar">
+    <w:name w:val="Footer Char"/>
+    <w:basedOn w:val="DefaultParagraphFont"/>
+    <w:link w:val="Footer"/>
+    <w:uiPriority w:val="99"/>
+    <w:rsid w:val="0051204F"/>
+    <w:rPr>
+      <w:rFonts w:ascii="Times New Roman" w:eastAsia="Times New Roman" w:hAnsi="Times New Roman" w:cs="Times New Roman"/>
+    </w:rPr>
+  </w:style>
+  <w:style w:type="character" w:styleId="PageNumber">
+    <w:name w:val="page number"/>
+    <w:basedOn w:val="DefaultParagraphFont"/>
+    <w:uiPriority w:val="99"/>
+    <w:semiHidden/>
+    <w:unhideWhenUsed/>
+    <w:rsid w:val="0051204F"/>
+  </w:style>
+  <w:style w:type="paragraph" w:styleId="Header">
+    <w:name w:val="header"/>
+    <w:basedOn w:val="Normal"/>
+    <w:link w:val="HeaderChar"/>
+    <w:uiPriority w:val="99"/>
+    <w:unhideWhenUsed/>
+    <w:rsid w:val="0051204F"/>
+    <w:pPr>
+      <w:tabs>
+        <w:tab w:val="center" w:pos="4680"/>
+        <w:tab w:val="right" w:pos="9360"/>
+      </w:tabs>
+    </w:pPr>
+  </w:style>
+  <w:style w:type="character" w:customStyle="1" w:styleId="HeaderChar">
+    <w:name w:val="Header Char"/>
+    <w:basedOn w:val="DefaultParagraphFont"/>
+    <w:link w:val="Header"/>
+    <w:uiPriority w:val="99"/>
+    <w:rsid w:val="0051204F"/>
+    <w:rPr>
+      <w:rFonts w:ascii="Times New Roman" w:eastAsia="Times New Roman" w:hAnsi="Times New Roman" w:cs="Times New Roman"/>
     </w:rPr>
   </w:style>
 </w:styles>

--- a/FinalPaper/Final_Paper_Yilun_Dai.docx
+++ b/FinalPaper/Final_Paper_Yilun_Dai.docx
@@ -65,8 +65,6 @@
         </w:rPr>
         <w:t>?</w:t>
       </w:r>
-      <w:bookmarkStart w:id="0" w:name="_GoBack"/>
-      <w:bookmarkEnd w:id="0"/>
     </w:p>
     <w:p>
       <w:pPr>
@@ -587,8 +585,8 @@
     <w:p>
       <w:pPr>
         <w:pStyle w:val="BodyText"/>
-        <w:spacing w:before="117" w:line="480" w:lineRule="auto"/>
-        <w:ind w:left="112" w:right="7348"/>
+        <w:spacing w:line="480" w:lineRule="auto"/>
+        <w:contextualSpacing/>
         <w:rPr>
           <w:b/>
         </w:rPr>
@@ -700,7 +698,7 @@
           <w:sz w:val="24"/>
           <w:szCs w:val="24"/>
         </w:rPr>
-        <w:t xml:space="preserve"> century (pp. 90), and that traditional Confucian culture, the Neo-Confucianism in particular, plays an important part in opposition to early love, since the Neo-Confucianism forbids contacts of single men and women </w:t>
+        <w:t xml:space="preserve"> century (pp. 90), and that traditional Confucian culture, the Neo-Confucianism in particular, plays an important part in opposition to early love, since the Neo-Confucianism forbids contacts of single men and women and emphasizes marriage through parents’ arrangement (pp. 90). However, Neo-Confucianism, </w:t>
       </w:r>
       <w:r>
         <w:rPr>
@@ -708,7 +706,7 @@
           <w:szCs w:val="24"/>
         </w:rPr>
         <w:lastRenderedPageBreak/>
-        <w:t xml:space="preserve">and emphasizes marriage through parents’ arrangement (pp. 90). However, Neo-Confucianism, instead of opposing having a love relationship during certain stage of one’s life, rejects the idea of romantic relationship completely, and therefore cannot provide a solid explanation for the Chinese negative attitude towards love relationship of teenagers after 1949s, when forced marriage by parents was forbidden by the law. Sheng’s structural and institutional explanations, however, provide some insights on the factors that affect Chinese society’s attitude early love. These explanations will be discussed later and will be quantified in my research. </w:t>
+        <w:t xml:space="preserve">instead of opposing having a love relationship during certain stage of one’s life, rejects the idea of romantic relationship completely, and therefore cannot provide a solid explanation for the Chinese negative attitude towards love relationship of teenagers after 1949s, when forced marriage by parents was forbidden by the law. Sheng’s structural and institutional explanations, however, provide some insights on the factors that affect Chinese society’s attitude early love. These explanations will be discussed later and will be quantified in my research. </w:t>
       </w:r>
     </w:p>
     <w:p>
@@ -775,7 +773,7 @@
           <w:sz w:val="24"/>
           <w:szCs w:val="24"/>
         </w:rPr>
-        <w:t xml:space="preserve">Shen’s article also examines structural reasons for the Socialist China’s antipathy towards China, but Shen primarily focuses on three institutional purposes of preventing early love: the </w:t>
+        <w:t xml:space="preserve">Shen’s article also examines structural reasons for the Socialist China’s antipathy towards China, but Shen primarily focuses on three institutional purposes of preventing early love: the prevention of early marriage, the control of fertility rate, and the exam-heavy education system </w:t>
       </w:r>
       <w:r>
         <w:rPr>
@@ -783,7 +781,7 @@
           <w:szCs w:val="24"/>
         </w:rPr>
         <w:lastRenderedPageBreak/>
-        <w:t xml:space="preserve">prevention of early marriage, the control of fertility rate, and the exam-heavy education system (pp. 93). Through a comprehensive literature review, Shen demonstrated that from 1950s to early 1980s, the main concern of early love was early marriage, and such concern not only apply to students but to all the young men and women in the country. The </w:t>
+        <w:t xml:space="preserve">(pp. 93). Through a comprehensive literature review, Shen demonstrated that from 1950s to early 1980s, the main concern of early love was early marriage, and such concern not only apply to students but to all the young men and women in the country. The </w:t>
       </w:r>
       <w:r>
         <w:rPr>
@@ -838,7 +836,56 @@
           <w:sz w:val="24"/>
           <w:szCs w:val="24"/>
         </w:rPr>
-        <w:t xml:space="preserve"> demonstrating the change of attitude towards early love </w:t>
+        <w:t xml:space="preserve"> demonstrating the change of attitude towards early love also focuses on the education. According to </w:t>
+      </w:r>
+      <w:proofErr w:type="spellStart"/>
+      <w:r>
+        <w:rPr>
+          <w:sz w:val="24"/>
+          <w:szCs w:val="24"/>
+        </w:rPr>
+        <w:t>Jie</w:t>
+      </w:r>
+      <w:proofErr w:type="spellEnd"/>
+      <w:r>
+        <w:rPr>
+          <w:sz w:val="24"/>
+          <w:szCs w:val="24"/>
+        </w:rPr>
+        <w:t xml:space="preserve"> Wang, author of </w:t>
+      </w:r>
+      <w:r>
+        <w:rPr>
+          <w:i/>
+          <w:sz w:val="24"/>
+          <w:szCs w:val="24"/>
+        </w:rPr>
+        <w:t xml:space="preserve">Puppy </w:t>
+      </w:r>
+      <w:proofErr w:type="gramStart"/>
+      <w:r>
+        <w:rPr>
+          <w:i/>
+          <w:sz w:val="24"/>
+          <w:szCs w:val="24"/>
+        </w:rPr>
+        <w:t>love</w:t>
+      </w:r>
+      <w:proofErr w:type="gramEnd"/>
+      <w:r>
+        <w:rPr>
+          <w:i/>
+          <w:sz w:val="24"/>
+          <w:szCs w:val="24"/>
+        </w:rPr>
+        <w:t xml:space="preserve"> no longer taboo</w:t>
+      </w:r>
+      <w:r>
+        <w:rPr>
+          <w:sz w:val="24"/>
+          <w:szCs w:val="24"/>
+        </w:rPr>
+        <w:t xml:space="preserve"> </w:t>
       </w:r>
       <w:r>
         <w:rPr>
@@ -846,56 +893,7 @@
           <w:szCs w:val="24"/>
         </w:rPr>
         <w:lastRenderedPageBreak/>
-        <w:t xml:space="preserve">also focuses on the education. According to </w:t>
-      </w:r>
-      <w:proofErr w:type="spellStart"/>
-      <w:r>
-        <w:rPr>
-          <w:sz w:val="24"/>
-          <w:szCs w:val="24"/>
-        </w:rPr>
-        <w:t>Jie</w:t>
-      </w:r>
-      <w:proofErr w:type="spellEnd"/>
-      <w:r>
-        <w:rPr>
-          <w:sz w:val="24"/>
-          <w:szCs w:val="24"/>
-        </w:rPr>
-        <w:t xml:space="preserve"> Wang, author of </w:t>
-      </w:r>
-      <w:r>
-        <w:rPr>
-          <w:i/>
-          <w:sz w:val="24"/>
-          <w:szCs w:val="24"/>
-        </w:rPr>
-        <w:t xml:space="preserve">Puppy </w:t>
-      </w:r>
-      <w:proofErr w:type="gramStart"/>
-      <w:r>
-        <w:rPr>
-          <w:i/>
-          <w:sz w:val="24"/>
-          <w:szCs w:val="24"/>
-        </w:rPr>
-        <w:t>love</w:t>
-      </w:r>
-      <w:proofErr w:type="gramEnd"/>
-      <w:r>
-        <w:rPr>
-          <w:i/>
-          <w:sz w:val="24"/>
-          <w:szCs w:val="24"/>
-        </w:rPr>
-        <w:t xml:space="preserve"> no longer taboo</w:t>
-      </w:r>
-      <w:r>
-        <w:rPr>
-          <w:sz w:val="24"/>
-          <w:szCs w:val="24"/>
-        </w:rPr>
-        <w:t xml:space="preserve"> (2013), parents and teachers in middle school and high school start to view early love positively, arguing that early love can be sweet memories and motivation to work hard towards exam, and that adolescence should be more than just exams and piles of homework. The author implied that the cultural reason for this attitude change is that those parents and teachers had bad experience of being forbidden from early love and being controlled and punished by their parents and teachers, and thus more sympathetic towards the new generation of teenagers, but did not provide further structural reasons for this shift in attitude. However, this article implies that the exam score, while still important, gradually ceases to be the one and only core of education in China. Therefore, part of my research will be treating the influence of change in education system in China, and will use the data of Chinese students studying abroad each year, since studying abroad indicates the diversification in forms of education. </w:t>
+        <w:t xml:space="preserve">(2013), parents and teachers in middle school and high school start to view early love positively, arguing that early love can be sweet memories and motivation to work hard towards exam, and that adolescence should be more than just exams and piles of homework. The author implied that the cultural reason for this attitude change is that those parents and teachers had bad experience of being forbidden from early love and being controlled and punished by their parents and teachers, and thus more sympathetic towards the new generation of teenagers, but did not provide further structural reasons for this shift in attitude. However, this article implies that the exam score, while still important, gradually ceases to be the one and only core of education in China. Therefore, part of my research will be treating the influence of change in education system in China, and will use the data of Chinese students studying abroad each year, since studying abroad indicates the diversification in forms of education. </w:t>
       </w:r>
     </w:p>
     <w:p>
@@ -960,7 +958,7 @@
           <w:sz w:val="24"/>
           <w:szCs w:val="24"/>
         </w:rPr>
-        <w:t xml:space="preserve"> Huang (2015). Although this study focuses more on sexuality and physical relationships of teenagers, it uses computational tools such as binary logistic regression, to analyze the influence of difference in urban and rural area, the level education and the presence of sexual education at school (pp. 58, Table 6). The data from this study comes from computer-based surveys that were completed by the participants when no one else was present. While those were not online digital surveys, they were computer-administered surveys, adopted a combination of closed and open questions, and used lying-detecting techniques. This article justifies the importance of using computational tools in sociology researches in love relationships of teenagers. Besides the computational tools, this article also demonstrates a more open attitude towards love </w:t>
+        <w:t xml:space="preserve"> Huang (2015). Although this study focuses more on sexuality and physical relationships of teenagers, it uses computational tools such as binary logistic regression, to analyze the influence of difference in urban and rural area, the level education and the presence of sexual education at school (pp. 58, Table 6). The data from this study comes from computer-based surveys that were completed by the participants when no one else was present. While those were not online digital surveys, they were computer-administered surveys, adopted a combination of closed and open questions, and used lying-detecting techniques. This article justifies the importance of using computational tools in sociology researches in love relationships of teenagers. Besides the computational tools, this article also demonstrates a more open attitude towards love relationships and sex among urban teenagers with higher level of education and sex educations in </w:t>
       </w:r>
       <w:r>
         <w:rPr>
@@ -968,14 +966,13 @@
           <w:szCs w:val="24"/>
         </w:rPr>
         <w:lastRenderedPageBreak/>
-        <w:t xml:space="preserve">relationships and sex among urban teenagers with higher level of education and sex educations in schools (pp. 58), which motivates me to look into urban-rural difference and education systems when I study the structural reasons that bring about changes in attitude. </w:t>
+        <w:t xml:space="preserve">schools (pp. 58), which motivates me to look into urban-rural difference and education systems when I study the structural reasons that bring about changes in attitude. </w:t>
       </w:r>
     </w:p>
     <w:p>
       <w:pPr>
         <w:pStyle w:val="BodyText"/>
         <w:spacing w:before="117" w:line="480" w:lineRule="auto"/>
-        <w:ind w:left="112" w:right="7348"/>
         <w:rPr>
           <w:b/>
         </w:rPr>
@@ -1674,11 +1671,7 @@
         <w:t xml:space="preserve"> </w:t>
       </w:r>
       <w:r>
-        <w:t xml:space="preserve">comments and </w:t>
-      </w:r>
-      <w:r>
-        <w:lastRenderedPageBreak/>
-        <w:t xml:space="preserve">ratings. Therefore, it possesses two important characteristics of Big Data described by </w:t>
+        <w:t xml:space="preserve">comments and ratings. Therefore, it possesses two important characteristics of Big Data described by </w:t>
       </w:r>
       <w:proofErr w:type="spellStart"/>
       <w:r>
@@ -1701,11 +1694,13 @@
     <w:p>
       <w:pPr>
         <w:pStyle w:val="BodyText"/>
-        <w:spacing w:before="117" w:line="480" w:lineRule="auto"/>
+        <w:spacing w:line="480" w:lineRule="auto"/>
+        <w:ind w:firstLine="720"/>
         <w:contextualSpacing/>
         <w:jc w:val="both"/>
       </w:pPr>
       <w:r>
+        <w:lastRenderedPageBreak/>
         <w:t xml:space="preserve">An alternative to </w:t>
       </w:r>
       <w:proofErr w:type="spellStart"/>
@@ -7595,6 +7590,7 @@
           <w:b/>
         </w:rPr>
       </w:pPr>
+      <w:bookmarkStart w:id="0" w:name="_GoBack"/>
       <w:r>
         <w:rPr>
           <w:b/>
@@ -7603,6 +7599,7 @@
         <w:t>Results</w:t>
       </w:r>
     </w:p>
+    <w:bookmarkEnd w:id="0"/>
     <w:p>
       <w:pPr>
         <w:pStyle w:val="BodyText"/>
@@ -10472,7 +10469,7 @@
         <w:rStyle w:val="PageNumber"/>
         <w:noProof/>
       </w:rPr>
-      <w:t>1</w:t>
+      <w:t>12</w:t>
     </w:r>
     <w:r>
       <w:rPr>
